--- a/Objetivo/Objetivo - Não Concluido.docx
+++ b/Objetivo/Objetivo - Não Concluido.docx
@@ -4,7 +4,7 @@
   <w:body>
     <w:p>
       <w:pPr>
-        <w:spacing w:after="0" w:line="360" w:lineRule="auto"/>
+        <w:spacing w:after="0" w:line="240" w:lineRule="auto"/>
         <w:jc w:val="both"/>
         <w:rPr>
           <w:rFonts w:ascii="Arial" w:eastAsia="Times New Roman" w:hAnsi="Arial" w:cs="Arial"/>
@@ -101,12 +101,48 @@
           <w:sz w:val="24"/>
           <w:szCs w:val="24"/>
         </w:rPr>
-        <w:t xml:space="preserve">Tudo isso hoje em dia já está ultrapassado e há a ideia de levar todo o conteúdo e campanhas para a Internet e redes sociais. </w:t>
-      </w:r>
-    </w:p>
-    <w:p>
-      <w:pPr>
-        <w:spacing w:after="0" w:line="360" w:lineRule="auto"/>
+        <w:t>Tudo isso</w:t>
+      </w:r>
+      <w:r>
+        <w:rPr>
+          <w:rFonts w:ascii="Arial" w:eastAsia="Times New Roman" w:hAnsi="Arial" w:cs="Arial"/>
+          <w:color w:val="000000"/>
+          <w:sz w:val="24"/>
+          <w:szCs w:val="24"/>
+        </w:rPr>
+        <w:t>,</w:t>
+      </w:r>
+      <w:r>
+        <w:rPr>
+          <w:rFonts w:ascii="Arial" w:eastAsia="Times New Roman" w:hAnsi="Arial" w:cs="Arial"/>
+          <w:color w:val="000000"/>
+          <w:sz w:val="24"/>
+          <w:szCs w:val="24"/>
+        </w:rPr>
+        <w:t xml:space="preserve"> hoje em dia</w:t>
+      </w:r>
+      <w:r>
+        <w:rPr>
+          <w:rFonts w:ascii="Arial" w:eastAsia="Times New Roman" w:hAnsi="Arial" w:cs="Arial"/>
+          <w:color w:val="000000"/>
+          <w:sz w:val="24"/>
+          <w:szCs w:val="24"/>
+        </w:rPr>
+        <w:t>,</w:t>
+      </w:r>
+      <w:r>
+        <w:rPr>
+          <w:rFonts w:ascii="Arial" w:eastAsia="Times New Roman" w:hAnsi="Arial" w:cs="Arial"/>
+          <w:color w:val="000000"/>
+          <w:sz w:val="24"/>
+          <w:szCs w:val="24"/>
+        </w:rPr>
+        <w:t xml:space="preserve"> já está ultrapassado e há a ideia de levar todo o conteúdo e campanhas para a Internet e redes sociais. </w:t>
+      </w:r>
+    </w:p>
+    <w:p>
+      <w:pPr>
+        <w:spacing w:after="0" w:line="240" w:lineRule="auto"/>
         <w:jc w:val="both"/>
         <w:rPr>
           <w:rFonts w:ascii="Arial" w:eastAsia="Times New Roman" w:hAnsi="Arial" w:cs="Arial"/>
@@ -182,6 +218,7 @@
       <w:r>
         <w:rPr>
           <w:rFonts w:ascii="Arial" w:eastAsia="Times New Roman" w:hAnsi="Arial" w:cs="Arial"/>
+          <w:i/>
           <w:color w:val="000000"/>
           <w:sz w:val="24"/>
           <w:szCs w:val="24"/>
@@ -192,6 +229,7 @@
       <w:r>
         <w:rPr>
           <w:rFonts w:ascii="Arial" w:eastAsia="Times New Roman" w:hAnsi="Arial" w:cs="Arial"/>
+          <w:i/>
           <w:color w:val="000000"/>
           <w:sz w:val="24"/>
           <w:szCs w:val="24"/>
@@ -223,12 +261,30 @@
           <w:sz w:val="24"/>
           <w:szCs w:val="24"/>
         </w:rPr>
-        <w:t>todos estes problemas, tais como o estoque baixo, a falta de sangue para certos pacientes, a urgência por bolsas de sangue, que muitas vezes leva a morte pela falta do mesmo.</w:t>
-      </w:r>
-    </w:p>
-    <w:p>
-      <w:pPr>
-        <w:spacing w:after="0" w:line="360" w:lineRule="auto"/>
+        <w:t>todos estes problemas, tais como o estoque baixo, a falta de sangue para certos pacientes, a urgência por bolsas de sangue, que muitas vezes leva</w:t>
+      </w:r>
+      <w:r>
+        <w:rPr>
+          <w:rFonts w:ascii="Arial" w:eastAsia="Times New Roman" w:hAnsi="Arial" w:cs="Arial"/>
+          <w:color w:val="000000"/>
+          <w:sz w:val="24"/>
+          <w:szCs w:val="24"/>
+        </w:rPr>
+        <w:t>m</w:t>
+      </w:r>
+      <w:r>
+        <w:rPr>
+          <w:rFonts w:ascii="Arial" w:eastAsia="Times New Roman" w:hAnsi="Arial" w:cs="Arial"/>
+          <w:color w:val="000000"/>
+          <w:sz w:val="24"/>
+          <w:szCs w:val="24"/>
+        </w:rPr>
+        <w:t xml:space="preserve"> a morte pela falta do mesmo.</w:t>
+      </w:r>
+    </w:p>
+    <w:p>
+      <w:pPr>
+        <w:spacing w:after="0" w:line="240" w:lineRule="auto"/>
         <w:jc w:val="both"/>
         <w:rPr>
           <w:rFonts w:ascii="Arial" w:eastAsia="Times New Roman" w:hAnsi="Arial" w:cs="Arial"/>
@@ -246,25 +302,165 @@
         </w:rPr>
         <w:t xml:space="preserve">A ideia e o objetivo principal é mostrar através de ferramentas ágeis que </w:t>
       </w:r>
-      <w:proofErr w:type="gramStart"/>
-      <w:r>
-        <w:rPr>
-          <w:rFonts w:ascii="Arial" w:eastAsia="Times New Roman" w:hAnsi="Arial" w:cs="Arial"/>
-          <w:color w:val="000000"/>
-          <w:sz w:val="24"/>
-          <w:szCs w:val="24"/>
-        </w:rPr>
-        <w:t>pode-se</w:t>
-      </w:r>
-      <w:proofErr w:type="gramEnd"/>
-      <w:r>
-        <w:rPr>
-          <w:rFonts w:ascii="Arial" w:eastAsia="Times New Roman" w:hAnsi="Arial" w:cs="Arial"/>
-          <w:color w:val="000000"/>
-          <w:sz w:val="24"/>
-          <w:szCs w:val="24"/>
-        </w:rPr>
-        <w:t xml:space="preserve"> obter sangue em um processo bem mais rápido que o normal, deixando claro que precisa-se sempre da colaboração e conscientização da população em geral.</w:t>
+      <w:r>
+        <w:rPr>
+          <w:rFonts w:ascii="Arial" w:eastAsia="Times New Roman" w:hAnsi="Arial" w:cs="Arial"/>
+          <w:color w:val="000000"/>
+          <w:sz w:val="24"/>
+          <w:szCs w:val="24"/>
+        </w:rPr>
+        <w:t>se pode</w:t>
+      </w:r>
+      <w:r>
+        <w:rPr>
+          <w:rFonts w:ascii="Arial" w:eastAsia="Times New Roman" w:hAnsi="Arial" w:cs="Arial"/>
+          <w:color w:val="000000"/>
+          <w:sz w:val="24"/>
+          <w:szCs w:val="24"/>
+        </w:rPr>
+        <w:t xml:space="preserve"> obter sangue em um processo bem mais rápido que o normal, deixando claro que </w:t>
+      </w:r>
+      <w:r>
+        <w:rPr>
+          <w:rFonts w:ascii="Arial" w:eastAsia="Times New Roman" w:hAnsi="Arial" w:cs="Arial"/>
+          <w:color w:val="000000"/>
+          <w:sz w:val="24"/>
+          <w:szCs w:val="24"/>
+        </w:rPr>
+        <w:t>é necessário</w:t>
+      </w:r>
+      <w:r>
+        <w:rPr>
+          <w:rFonts w:ascii="Arial" w:eastAsia="Times New Roman" w:hAnsi="Arial" w:cs="Arial"/>
+          <w:color w:val="000000"/>
+          <w:sz w:val="24"/>
+          <w:szCs w:val="24"/>
+        </w:rPr>
+        <w:t xml:space="preserve"> sempre da colaboração e consci</w:t>
+      </w:r>
+      <w:r>
+        <w:rPr>
+          <w:rFonts w:ascii="Arial" w:eastAsia="Times New Roman" w:hAnsi="Arial" w:cs="Arial"/>
+          <w:color w:val="000000"/>
+          <w:sz w:val="24"/>
+          <w:szCs w:val="24"/>
+        </w:rPr>
+        <w:t xml:space="preserve">entização da população em geral, tratando os casos com urgência com mais prioridade e obtendo agilidade através da ferramenta </w:t>
+      </w:r>
+      <w:proofErr w:type="spellStart"/>
+      <w:r>
+        <w:rPr>
+          <w:rFonts w:ascii="Arial" w:eastAsia="Times New Roman" w:hAnsi="Arial" w:cs="Arial"/>
+          <w:color w:val="000000"/>
+          <w:sz w:val="24"/>
+          <w:szCs w:val="24"/>
+        </w:rPr>
+        <w:t>api</w:t>
+      </w:r>
+      <w:proofErr w:type="spellEnd"/>
+      <w:r>
+        <w:rPr>
+          <w:rFonts w:ascii="Arial" w:eastAsia="Times New Roman" w:hAnsi="Arial" w:cs="Arial"/>
+          <w:color w:val="000000"/>
+          <w:sz w:val="24"/>
+          <w:szCs w:val="24"/>
+        </w:rPr>
+        <w:t xml:space="preserve"> do Google </w:t>
+      </w:r>
+      <w:proofErr w:type="spellStart"/>
+      <w:r>
+        <w:rPr>
+          <w:rFonts w:ascii="Arial" w:eastAsia="Times New Roman" w:hAnsi="Arial" w:cs="Arial"/>
+          <w:color w:val="000000"/>
+          <w:sz w:val="24"/>
+          <w:szCs w:val="24"/>
+        </w:rPr>
+        <w:t>maps</w:t>
+      </w:r>
+      <w:proofErr w:type="spellEnd"/>
+      <w:r>
+        <w:rPr>
+          <w:rFonts w:ascii="Arial" w:eastAsia="Times New Roman" w:hAnsi="Arial" w:cs="Arial"/>
+          <w:color w:val="000000"/>
+          <w:sz w:val="24"/>
+          <w:szCs w:val="24"/>
+        </w:rPr>
+        <w:t>, introduzindo uma busca feita pelo próprio h</w:t>
+      </w:r>
+      <w:r>
+        <w:rPr>
+          <w:rFonts w:ascii="Arial" w:eastAsia="Times New Roman" w:hAnsi="Arial" w:cs="Arial"/>
+          <w:color w:val="000000"/>
+          <w:sz w:val="24"/>
+          <w:szCs w:val="24"/>
+        </w:rPr>
+        <w:t xml:space="preserve">emocentro em um raio aproximado, busca-se </w:t>
+      </w:r>
+      <w:r>
+        <w:rPr>
+          <w:rFonts w:ascii="Arial" w:eastAsia="Times New Roman" w:hAnsi="Arial" w:cs="Arial"/>
+          <w:color w:val="000000"/>
+          <w:sz w:val="24"/>
+          <w:szCs w:val="24"/>
+        </w:rPr>
+        <w:t>o maior número de pessoas com o tipo sanguíneo esp</w:t>
+      </w:r>
+      <w:r>
+        <w:rPr>
+          <w:rFonts w:ascii="Arial" w:eastAsia="Times New Roman" w:hAnsi="Arial" w:cs="Arial"/>
+          <w:color w:val="000000"/>
+          <w:sz w:val="24"/>
+          <w:szCs w:val="24"/>
+        </w:rPr>
+        <w:t>ecificado para entrar em contato e agendar a doação.</w:t>
+      </w:r>
+    </w:p>
+    <w:p>
+      <w:pPr>
+        <w:spacing w:after="0" w:line="240" w:lineRule="auto"/>
+        <w:jc w:val="both"/>
+        <w:rPr>
+          <w:rFonts w:ascii="Arial" w:eastAsia="Times New Roman" w:hAnsi="Arial" w:cs="Arial"/>
+          <w:color w:val="000000"/>
+          <w:sz w:val="24"/>
+          <w:szCs w:val="24"/>
+        </w:rPr>
+      </w:pPr>
+      <w:r>
+        <w:rPr>
+          <w:rFonts w:ascii="Arial" w:eastAsia="Times New Roman" w:hAnsi="Arial" w:cs="Arial"/>
+          <w:color w:val="000000"/>
+          <w:sz w:val="24"/>
+          <w:szCs w:val="24"/>
+        </w:rPr>
+        <w:t xml:space="preserve">Após o </w:t>
+      </w:r>
+      <w:r>
+        <w:rPr>
+          <w:rFonts w:ascii="Arial" w:eastAsia="Times New Roman" w:hAnsi="Arial" w:cs="Arial"/>
+          <w:color w:val="FF0000"/>
+          <w:sz w:val="24"/>
+          <w:szCs w:val="24"/>
+        </w:rPr>
+        <w:t>efetivamento</w:t>
+      </w:r>
+      <w:r>
+        <w:rPr>
+          <w:rFonts w:ascii="Arial" w:eastAsia="Times New Roman" w:hAnsi="Arial" w:cs="Arial"/>
+          <w:color w:val="000000"/>
+          <w:sz w:val="24"/>
+          <w:szCs w:val="24"/>
+        </w:rPr>
+        <w:t xml:space="preserve"> do cadastro,</w:t>
+      </w:r>
+      <w:r>
+        <w:rPr>
+          <w:rFonts w:ascii="Arial" w:eastAsia="Times New Roman" w:hAnsi="Arial" w:cs="Arial"/>
+          <w:color w:val="000000"/>
+          <w:sz w:val="24"/>
+          <w:szCs w:val="24"/>
+        </w:rPr>
+        <w:t xml:space="preserve"> haverá total sigilo sobre os dados do doador e somente os hemocentros e hospitais terão acesso a eles, priorizando e garantindo a privacidade.</w:t>
       </w:r>
     </w:p>
     <w:p>
@@ -324,6 +520,253 @@
           <w:szCs w:val="20"/>
         </w:rPr>
       </w:pPr>
+    </w:p>
+    <w:p>
+      <w:pPr>
+        <w:spacing w:after="0" w:line="360" w:lineRule="auto"/>
+        <w:jc w:val="both"/>
+        <w:rPr>
+          <w:rFonts w:ascii="Arial" w:eastAsia="Times New Roman" w:hAnsi="Arial" w:cs="Arial"/>
+          <w:i/>
+          <w:color w:val="000000"/>
+          <w:sz w:val="20"/>
+          <w:szCs w:val="20"/>
+        </w:rPr>
+      </w:pPr>
+    </w:p>
+    <w:p>
+      <w:pPr>
+        <w:spacing w:after="0" w:line="360" w:lineRule="auto"/>
+        <w:jc w:val="both"/>
+        <w:rPr>
+          <w:rFonts w:ascii="Arial" w:eastAsia="Times New Roman" w:hAnsi="Arial" w:cs="Arial"/>
+          <w:i/>
+          <w:color w:val="000000"/>
+          <w:sz w:val="20"/>
+          <w:szCs w:val="20"/>
+        </w:rPr>
+      </w:pPr>
+    </w:p>
+    <w:p>
+      <w:pPr>
+        <w:spacing w:after="0" w:line="360" w:lineRule="auto"/>
+        <w:jc w:val="both"/>
+        <w:rPr>
+          <w:rFonts w:ascii="Arial" w:eastAsia="Times New Roman" w:hAnsi="Arial" w:cs="Arial"/>
+          <w:i/>
+          <w:color w:val="000000"/>
+          <w:sz w:val="20"/>
+          <w:szCs w:val="20"/>
+        </w:rPr>
+      </w:pPr>
+    </w:p>
+    <w:p>
+      <w:pPr>
+        <w:spacing w:after="0" w:line="360" w:lineRule="auto"/>
+        <w:jc w:val="both"/>
+        <w:rPr>
+          <w:rFonts w:ascii="Arial" w:eastAsia="Times New Roman" w:hAnsi="Arial" w:cs="Arial"/>
+          <w:i/>
+          <w:color w:val="000000"/>
+          <w:sz w:val="20"/>
+          <w:szCs w:val="20"/>
+        </w:rPr>
+      </w:pPr>
+    </w:p>
+    <w:p>
+      <w:pPr>
+        <w:spacing w:after="0" w:line="360" w:lineRule="auto"/>
+        <w:jc w:val="both"/>
+        <w:rPr>
+          <w:rFonts w:ascii="Arial" w:eastAsia="Times New Roman" w:hAnsi="Arial" w:cs="Arial"/>
+          <w:i/>
+          <w:color w:val="000000"/>
+          <w:sz w:val="20"/>
+          <w:szCs w:val="20"/>
+        </w:rPr>
+      </w:pPr>
+    </w:p>
+    <w:p>
+      <w:pPr>
+        <w:spacing w:after="0" w:line="360" w:lineRule="auto"/>
+        <w:jc w:val="both"/>
+        <w:rPr>
+          <w:rFonts w:ascii="Arial" w:eastAsia="Times New Roman" w:hAnsi="Arial" w:cs="Arial"/>
+          <w:i/>
+          <w:color w:val="000000"/>
+          <w:sz w:val="20"/>
+          <w:szCs w:val="20"/>
+        </w:rPr>
+      </w:pPr>
+    </w:p>
+    <w:p>
+      <w:pPr>
+        <w:spacing w:after="0" w:line="360" w:lineRule="auto"/>
+        <w:jc w:val="both"/>
+        <w:rPr>
+          <w:rFonts w:ascii="Arial" w:eastAsia="Times New Roman" w:hAnsi="Arial" w:cs="Arial"/>
+          <w:i/>
+          <w:color w:val="000000"/>
+          <w:sz w:val="20"/>
+          <w:szCs w:val="20"/>
+        </w:rPr>
+      </w:pPr>
+    </w:p>
+    <w:p>
+      <w:pPr>
+        <w:spacing w:after="0" w:line="360" w:lineRule="auto"/>
+        <w:jc w:val="both"/>
+        <w:rPr>
+          <w:rFonts w:ascii="Arial" w:eastAsia="Times New Roman" w:hAnsi="Arial" w:cs="Arial"/>
+          <w:i/>
+          <w:color w:val="000000"/>
+          <w:sz w:val="20"/>
+          <w:szCs w:val="20"/>
+        </w:rPr>
+      </w:pPr>
+    </w:p>
+    <w:p>
+      <w:pPr>
+        <w:spacing w:after="0" w:line="360" w:lineRule="auto"/>
+        <w:jc w:val="both"/>
+        <w:rPr>
+          <w:rFonts w:ascii="Arial" w:eastAsia="Times New Roman" w:hAnsi="Arial" w:cs="Arial"/>
+          <w:i/>
+          <w:color w:val="000000"/>
+          <w:sz w:val="20"/>
+          <w:szCs w:val="20"/>
+        </w:rPr>
+      </w:pPr>
+    </w:p>
+    <w:p>
+      <w:pPr>
+        <w:spacing w:after="0" w:line="360" w:lineRule="auto"/>
+        <w:jc w:val="both"/>
+        <w:rPr>
+          <w:rFonts w:ascii="Arial" w:eastAsia="Times New Roman" w:hAnsi="Arial" w:cs="Arial"/>
+          <w:i/>
+          <w:color w:val="000000"/>
+          <w:sz w:val="20"/>
+          <w:szCs w:val="20"/>
+        </w:rPr>
+      </w:pPr>
+    </w:p>
+    <w:p>
+      <w:pPr>
+        <w:spacing w:after="0" w:line="360" w:lineRule="auto"/>
+        <w:jc w:val="both"/>
+        <w:rPr>
+          <w:rFonts w:ascii="Arial" w:eastAsia="Times New Roman" w:hAnsi="Arial" w:cs="Arial"/>
+          <w:i/>
+          <w:color w:val="000000"/>
+          <w:sz w:val="20"/>
+          <w:szCs w:val="20"/>
+        </w:rPr>
+      </w:pPr>
+    </w:p>
+    <w:p>
+      <w:pPr>
+        <w:spacing w:after="0" w:line="360" w:lineRule="auto"/>
+        <w:jc w:val="both"/>
+        <w:rPr>
+          <w:rFonts w:ascii="Arial" w:eastAsia="Times New Roman" w:hAnsi="Arial" w:cs="Arial"/>
+          <w:i/>
+          <w:color w:val="000000"/>
+          <w:sz w:val="20"/>
+          <w:szCs w:val="20"/>
+        </w:rPr>
+      </w:pPr>
+    </w:p>
+    <w:p>
+      <w:pPr>
+        <w:spacing w:after="0" w:line="360" w:lineRule="auto"/>
+        <w:jc w:val="both"/>
+        <w:rPr>
+          <w:rFonts w:ascii="Arial" w:eastAsia="Times New Roman" w:hAnsi="Arial" w:cs="Arial"/>
+          <w:i/>
+          <w:color w:val="000000"/>
+          <w:sz w:val="20"/>
+          <w:szCs w:val="20"/>
+        </w:rPr>
+      </w:pPr>
+    </w:p>
+    <w:p>
+      <w:pPr>
+        <w:spacing w:after="0" w:line="360" w:lineRule="auto"/>
+        <w:jc w:val="both"/>
+        <w:rPr>
+          <w:rFonts w:ascii="Arial" w:eastAsia="Times New Roman" w:hAnsi="Arial" w:cs="Arial"/>
+          <w:i/>
+          <w:color w:val="000000"/>
+          <w:sz w:val="20"/>
+          <w:szCs w:val="20"/>
+        </w:rPr>
+      </w:pPr>
+    </w:p>
+    <w:p>
+      <w:pPr>
+        <w:spacing w:after="0" w:line="360" w:lineRule="auto"/>
+        <w:jc w:val="both"/>
+        <w:rPr>
+          <w:rFonts w:ascii="Arial" w:eastAsia="Times New Roman" w:hAnsi="Arial" w:cs="Arial"/>
+          <w:i/>
+          <w:color w:val="000000"/>
+          <w:sz w:val="20"/>
+          <w:szCs w:val="20"/>
+        </w:rPr>
+      </w:pPr>
+    </w:p>
+    <w:p>
+      <w:pPr>
+        <w:spacing w:after="0" w:line="360" w:lineRule="auto"/>
+        <w:jc w:val="both"/>
+        <w:rPr>
+          <w:rFonts w:ascii="Arial" w:eastAsia="Times New Roman" w:hAnsi="Arial" w:cs="Arial"/>
+          <w:i/>
+          <w:color w:val="000000"/>
+          <w:sz w:val="20"/>
+          <w:szCs w:val="20"/>
+        </w:rPr>
+      </w:pPr>
+    </w:p>
+    <w:p>
+      <w:pPr>
+        <w:spacing w:after="0" w:line="360" w:lineRule="auto"/>
+        <w:jc w:val="both"/>
+        <w:rPr>
+          <w:rFonts w:ascii="Arial" w:eastAsia="Times New Roman" w:hAnsi="Arial" w:cs="Arial"/>
+          <w:i/>
+          <w:color w:val="000000"/>
+          <w:sz w:val="20"/>
+          <w:szCs w:val="20"/>
+        </w:rPr>
+      </w:pPr>
+    </w:p>
+    <w:p>
+      <w:pPr>
+        <w:spacing w:after="0" w:line="360" w:lineRule="auto"/>
+        <w:jc w:val="both"/>
+        <w:rPr>
+          <w:rFonts w:ascii="Arial" w:eastAsia="Times New Roman" w:hAnsi="Arial" w:cs="Arial"/>
+          <w:i/>
+          <w:color w:val="000000"/>
+          <w:sz w:val="20"/>
+          <w:szCs w:val="20"/>
+        </w:rPr>
+      </w:pPr>
+    </w:p>
+    <w:p>
+      <w:pPr>
+        <w:spacing w:after="0" w:line="360" w:lineRule="auto"/>
+        <w:jc w:val="both"/>
+        <w:rPr>
+          <w:rFonts w:ascii="Arial" w:eastAsia="Times New Roman" w:hAnsi="Arial" w:cs="Arial"/>
+          <w:i/>
+          <w:color w:val="000000"/>
+          <w:sz w:val="20"/>
+          <w:szCs w:val="20"/>
+        </w:rPr>
+      </w:pPr>
       <w:r>
         <w:rPr>
           <w:rFonts w:ascii="Arial" w:eastAsia="Times New Roman" w:hAnsi="Arial" w:cs="Arial"/>
@@ -434,19 +877,6 @@
     </w:p>
     <w:p>
       <w:pPr>
-        <w:spacing w:after="0" w:line="360" w:lineRule="auto"/>
-        <w:jc w:val="both"/>
-        <w:rPr>
-          <w:rFonts w:ascii="Arial" w:eastAsia="Times New Roman" w:hAnsi="Arial" w:cs="Arial"/>
-          <w:i/>
-          <w:color w:val="000000"/>
-          <w:sz w:val="20"/>
-          <w:szCs w:val="20"/>
-        </w:rPr>
-      </w:pPr>
-    </w:p>
-    <w:p>
-      <w:pPr>
         <w:spacing w:after="0" w:line="240" w:lineRule="auto"/>
         <w:rPr>
           <w:rFonts w:ascii="Arial" w:eastAsia="Times New Roman" w:hAnsi="Arial" w:cs="Arial"/>
@@ -473,25 +903,46 @@
       <w:pPr>
         <w:spacing w:after="0" w:line="240" w:lineRule="auto"/>
         <w:rPr>
-          <w:rFonts w:ascii="Arial" w:eastAsia="Times New Roman" w:hAnsi="Arial" w:cs="Arial"/>
-          <w:i/>
-          <w:color w:val="222222"/>
-          <w:sz w:val="20"/>
-          <w:szCs w:val="20"/>
-        </w:rPr>
-      </w:pPr>
+          <w:rFonts w:ascii="Times New Roman" w:eastAsia="Times New Roman" w:hAnsi="Times New Roman" w:cs="Times New Roman"/>
+          <w:i/>
+          <w:sz w:val="24"/>
+          <w:szCs w:val="24"/>
+        </w:rPr>
+      </w:pPr>
+      <w:r>
+        <w:rPr>
+          <w:rFonts w:ascii="Arial" w:eastAsia="Times New Roman" w:hAnsi="Arial" w:cs="Arial"/>
+          <w:i/>
+          <w:color w:val="222222"/>
+          <w:sz w:val="20"/>
+          <w:szCs w:val="20"/>
+        </w:rPr>
+        <w:t>Introdução: Fale sobre a necessidade de desenvolver com rapidez</w:t>
+      </w:r>
     </w:p>
     <w:p>
       <w:pPr>
         <w:spacing w:after="0" w:line="240" w:lineRule="auto"/>
         <w:rPr>
           <w:rFonts w:ascii="Arial" w:eastAsia="Times New Roman" w:hAnsi="Arial" w:cs="Arial"/>
-          <w:i/>
-          <w:color w:val="222222"/>
-          <w:sz w:val="20"/>
-          <w:szCs w:val="20"/>
-        </w:rPr>
-      </w:pPr>
+          <w:b/>
+          <w:i/>
+          <w:color w:val="222222"/>
+          <w:sz w:val="20"/>
+          <w:szCs w:val="20"/>
+        </w:rPr>
+      </w:pPr>
+      <w:r>
+        <w:rPr>
+          <w:rFonts w:ascii="Arial" w:eastAsia="Times New Roman" w:hAnsi="Arial" w:cs="Arial"/>
+          <w:b/>
+          <w:i/>
+          <w:color w:val="222222"/>
+          <w:sz w:val="20"/>
+          <w:szCs w:val="20"/>
+        </w:rPr>
+        <w:t>Objetivo: Não é só isso, a ideia central é o desenvolvimento ágil.</w:t>
+      </w:r>
     </w:p>
     <w:p>
       <w:pPr>
@@ -504,6 +955,16 @@
           <w:szCs w:val="20"/>
         </w:rPr>
       </w:pPr>
+      <w:r>
+        <w:rPr>
+          <w:rFonts w:ascii="Arial" w:eastAsia="Times New Roman" w:hAnsi="Arial" w:cs="Arial"/>
+          <w:i/>
+          <w:color w:val="222222"/>
+          <w:sz w:val="20"/>
+          <w:szCs w:val="20"/>
+        </w:rPr>
+        <w:t>Justificativa: E o desenvolvimento ágil?</w:t>
+      </w:r>
     </w:p>
     <w:p>
       <w:pPr>
@@ -516,6 +977,16 @@
           <w:szCs w:val="20"/>
         </w:rPr>
       </w:pPr>
+      <w:r>
+        <w:rPr>
+          <w:rFonts w:ascii="Arial" w:eastAsia="Times New Roman" w:hAnsi="Arial" w:cs="Arial"/>
+          <w:i/>
+          <w:color w:val="222222"/>
+          <w:sz w:val="20"/>
+          <w:szCs w:val="20"/>
+        </w:rPr>
+        <w:t>Fundamentação teórica: Não falou sobre os métodos ágeis</w:t>
+      </w:r>
     </w:p>
     <w:p>
       <w:pPr>
@@ -528,6 +999,38 @@
           <w:szCs w:val="20"/>
         </w:rPr>
       </w:pPr>
+      <w:r>
+        <w:rPr>
+          <w:rFonts w:ascii="Arial" w:eastAsia="Times New Roman" w:hAnsi="Arial" w:cs="Arial"/>
+          <w:i/>
+          <w:color w:val="222222"/>
+          <w:sz w:val="20"/>
+          <w:szCs w:val="20"/>
+        </w:rPr>
+        <w:t xml:space="preserve">Justifique o porquê da escolha do </w:t>
+      </w:r>
+      <w:proofErr w:type="spellStart"/>
+      <w:r>
+        <w:rPr>
+          <w:rFonts w:ascii="Arial" w:eastAsia="Times New Roman" w:hAnsi="Arial" w:cs="Arial"/>
+          <w:i/>
+          <w:color w:val="222222"/>
+          <w:sz w:val="20"/>
+          <w:szCs w:val="20"/>
+        </w:rPr>
+        <w:t>Ruby</w:t>
+      </w:r>
+      <w:proofErr w:type="spellEnd"/>
+      <w:r>
+        <w:rPr>
+          <w:rFonts w:ascii="Arial" w:eastAsia="Times New Roman" w:hAnsi="Arial" w:cs="Arial"/>
+          <w:i/>
+          <w:color w:val="222222"/>
+          <w:sz w:val="20"/>
+          <w:szCs w:val="20"/>
+        </w:rPr>
+        <w:t xml:space="preserve"> para abordar o tema de desenvolvimento ágil.</w:t>
+      </w:r>
     </w:p>
     <w:p>
       <w:pPr>
@@ -540,6 +1043,16 @@
           <w:szCs w:val="20"/>
         </w:rPr>
       </w:pPr>
+      <w:r>
+        <w:rPr>
+          <w:rFonts w:ascii="Arial" w:eastAsia="Times New Roman" w:hAnsi="Arial" w:cs="Arial"/>
+          <w:i/>
+          <w:color w:val="222222"/>
+          <w:sz w:val="20"/>
+          <w:szCs w:val="20"/>
+        </w:rPr>
+        <w:t>Estudo de caso: Coloque aqui o objetivo da aplicação.</w:t>
+      </w:r>
     </w:p>
     <w:p>
       <w:pPr>
@@ -552,242 +1065,14 @@
           <w:szCs w:val="20"/>
         </w:rPr>
       </w:pPr>
-    </w:p>
-    <w:p>
-      <w:pPr>
-        <w:spacing w:after="0" w:line="240" w:lineRule="auto"/>
-        <w:rPr>
-          <w:rFonts w:ascii="Arial" w:eastAsia="Times New Roman" w:hAnsi="Arial" w:cs="Arial"/>
-          <w:i/>
-          <w:color w:val="222222"/>
-          <w:sz w:val="20"/>
-          <w:szCs w:val="20"/>
-        </w:rPr>
-      </w:pPr>
-    </w:p>
-    <w:p>
-      <w:pPr>
-        <w:spacing w:after="0" w:line="240" w:lineRule="auto"/>
-        <w:rPr>
-          <w:rFonts w:ascii="Arial" w:eastAsia="Times New Roman" w:hAnsi="Arial" w:cs="Arial"/>
-          <w:i/>
-          <w:color w:val="222222"/>
-          <w:sz w:val="20"/>
-          <w:szCs w:val="20"/>
-        </w:rPr>
-      </w:pPr>
-    </w:p>
-    <w:p>
-      <w:pPr>
-        <w:spacing w:after="0" w:line="240" w:lineRule="auto"/>
-        <w:rPr>
-          <w:rFonts w:ascii="Arial" w:eastAsia="Times New Roman" w:hAnsi="Arial" w:cs="Arial"/>
-          <w:i/>
-          <w:color w:val="222222"/>
-          <w:sz w:val="20"/>
-          <w:szCs w:val="20"/>
-        </w:rPr>
-      </w:pPr>
-    </w:p>
-    <w:p>
-      <w:pPr>
-        <w:spacing w:after="0" w:line="240" w:lineRule="auto"/>
-        <w:rPr>
-          <w:rFonts w:ascii="Arial" w:eastAsia="Times New Roman" w:hAnsi="Arial" w:cs="Arial"/>
-          <w:i/>
-          <w:color w:val="222222"/>
-          <w:sz w:val="20"/>
-          <w:szCs w:val="20"/>
-        </w:rPr>
-      </w:pPr>
-    </w:p>
-    <w:p>
-      <w:pPr>
-        <w:spacing w:after="0" w:line="240" w:lineRule="auto"/>
-        <w:rPr>
-          <w:rFonts w:ascii="Arial" w:eastAsia="Times New Roman" w:hAnsi="Arial" w:cs="Arial"/>
-          <w:i/>
-          <w:color w:val="222222"/>
-          <w:sz w:val="20"/>
-          <w:szCs w:val="20"/>
-        </w:rPr>
-      </w:pPr>
-    </w:p>
-    <w:p>
-      <w:pPr>
-        <w:spacing w:after="0" w:line="240" w:lineRule="auto"/>
-        <w:rPr>
-          <w:rFonts w:ascii="Times New Roman" w:eastAsia="Times New Roman" w:hAnsi="Times New Roman" w:cs="Times New Roman"/>
-          <w:i/>
-          <w:sz w:val="24"/>
-          <w:szCs w:val="24"/>
-        </w:rPr>
-      </w:pPr>
-      <w:r>
-        <w:rPr>
-          <w:rFonts w:ascii="Arial" w:eastAsia="Times New Roman" w:hAnsi="Arial" w:cs="Arial"/>
-          <w:i/>
-          <w:color w:val="222222"/>
-          <w:sz w:val="20"/>
-          <w:szCs w:val="20"/>
-        </w:rPr>
-        <w:t>Introdução: Fale sobre a necessidade de desenvolver com rapidez</w:t>
-      </w:r>
-    </w:p>
-    <w:p>
-      <w:pPr>
-        <w:spacing w:after="0" w:line="240" w:lineRule="auto"/>
-        <w:rPr>
-          <w:rFonts w:ascii="Arial" w:eastAsia="Times New Roman" w:hAnsi="Arial" w:cs="Arial"/>
-          <w:b/>
-          <w:i/>
-          <w:color w:val="222222"/>
-          <w:sz w:val="20"/>
-          <w:szCs w:val="20"/>
-        </w:rPr>
-      </w:pPr>
-      <w:r>
-        <w:rPr>
-          <w:rFonts w:ascii="Arial" w:eastAsia="Times New Roman" w:hAnsi="Arial" w:cs="Arial"/>
-          <w:b/>
-          <w:i/>
-          <w:color w:val="222222"/>
-          <w:sz w:val="20"/>
-          <w:szCs w:val="20"/>
-        </w:rPr>
-        <w:t>Objetivo: Não é só isso, a ideia central é o desenvolvimento ágil.</w:t>
-      </w:r>
-    </w:p>
-    <w:p>
-      <w:pPr>
-        <w:spacing w:after="0" w:line="240" w:lineRule="auto"/>
-        <w:rPr>
-          <w:rFonts w:ascii="Arial" w:eastAsia="Times New Roman" w:hAnsi="Arial" w:cs="Arial"/>
-          <w:i/>
-          <w:color w:val="222222"/>
-          <w:sz w:val="20"/>
-          <w:szCs w:val="20"/>
-        </w:rPr>
-      </w:pPr>
-      <w:r>
-        <w:rPr>
-          <w:rFonts w:ascii="Arial" w:eastAsia="Times New Roman" w:hAnsi="Arial" w:cs="Arial"/>
-          <w:i/>
-          <w:color w:val="222222"/>
-          <w:sz w:val="20"/>
-          <w:szCs w:val="20"/>
-        </w:rPr>
-        <w:t>Justificativa: E o desenvolvimento ágil?</w:t>
-      </w:r>
-    </w:p>
-    <w:p>
-      <w:pPr>
-        <w:spacing w:after="0" w:line="240" w:lineRule="auto"/>
-        <w:rPr>
-          <w:rFonts w:ascii="Arial" w:eastAsia="Times New Roman" w:hAnsi="Arial" w:cs="Arial"/>
-          <w:i/>
-          <w:color w:val="222222"/>
-          <w:sz w:val="20"/>
-          <w:szCs w:val="20"/>
-        </w:rPr>
-      </w:pPr>
-      <w:r>
-        <w:rPr>
-          <w:rFonts w:ascii="Arial" w:eastAsia="Times New Roman" w:hAnsi="Arial" w:cs="Arial"/>
-          <w:i/>
-          <w:color w:val="222222"/>
-          <w:sz w:val="20"/>
-          <w:szCs w:val="20"/>
-        </w:rPr>
-        <w:t>Fundamentação teórica: Não falou sobre os métodos ágeis</w:t>
-      </w:r>
-    </w:p>
-    <w:p>
-      <w:pPr>
-        <w:spacing w:after="0" w:line="240" w:lineRule="auto"/>
-        <w:rPr>
-          <w:rFonts w:ascii="Arial" w:eastAsia="Times New Roman" w:hAnsi="Arial" w:cs="Arial"/>
-          <w:i/>
-          <w:color w:val="222222"/>
-          <w:sz w:val="20"/>
-          <w:szCs w:val="20"/>
-        </w:rPr>
-      </w:pPr>
-      <w:r>
-        <w:rPr>
-          <w:rFonts w:ascii="Arial" w:eastAsia="Times New Roman" w:hAnsi="Arial" w:cs="Arial"/>
-          <w:i/>
-          <w:color w:val="222222"/>
-          <w:sz w:val="20"/>
-          <w:szCs w:val="20"/>
-        </w:rPr>
-        <w:t xml:space="preserve">Justifique o porquê da escolha do </w:t>
-      </w:r>
-      <w:proofErr w:type="spellStart"/>
-      <w:r>
-        <w:rPr>
-          <w:rFonts w:ascii="Arial" w:eastAsia="Times New Roman" w:hAnsi="Arial" w:cs="Arial"/>
-          <w:i/>
-          <w:color w:val="222222"/>
-          <w:sz w:val="20"/>
-          <w:szCs w:val="20"/>
-        </w:rPr>
-        <w:t>Ruby</w:t>
-      </w:r>
-      <w:proofErr w:type="spellEnd"/>
-      <w:r>
-        <w:rPr>
-          <w:rFonts w:ascii="Arial" w:eastAsia="Times New Roman" w:hAnsi="Arial" w:cs="Arial"/>
-          <w:i/>
-          <w:color w:val="222222"/>
-          <w:sz w:val="20"/>
-          <w:szCs w:val="20"/>
-        </w:rPr>
-        <w:t xml:space="preserve"> para abordar o tema de desenvolvimento ágil.</w:t>
-      </w:r>
-    </w:p>
-    <w:p>
-      <w:pPr>
-        <w:spacing w:after="0" w:line="240" w:lineRule="auto"/>
-        <w:rPr>
-          <w:rFonts w:ascii="Arial" w:eastAsia="Times New Roman" w:hAnsi="Arial" w:cs="Arial"/>
-          <w:i/>
-          <w:color w:val="222222"/>
-          <w:sz w:val="20"/>
-          <w:szCs w:val="20"/>
-        </w:rPr>
-      </w:pPr>
-      <w:r>
-        <w:rPr>
-          <w:rFonts w:ascii="Arial" w:eastAsia="Times New Roman" w:hAnsi="Arial" w:cs="Arial"/>
-          <w:i/>
-          <w:color w:val="222222"/>
-          <w:sz w:val="20"/>
-          <w:szCs w:val="20"/>
-        </w:rPr>
-        <w:t>Estudo de caso: Coloque aqui o objetivo da aplicação.</w:t>
-      </w:r>
-    </w:p>
-    <w:p>
-      <w:pPr>
-        <w:spacing w:after="0" w:line="240" w:lineRule="auto"/>
-        <w:rPr>
-          <w:rFonts w:ascii="Arial" w:eastAsia="Times New Roman" w:hAnsi="Arial" w:cs="Arial"/>
-          <w:i/>
-          <w:color w:val="222222"/>
-          <w:sz w:val="20"/>
-          <w:szCs w:val="20"/>
-        </w:rPr>
-      </w:pPr>
-      <w:r>
-        <w:rPr>
-          <w:rFonts w:ascii="Arial" w:eastAsia="Times New Roman" w:hAnsi="Arial" w:cs="Arial"/>
-          <w:i/>
-          <w:color w:val="222222"/>
-          <w:sz w:val="20"/>
-          <w:szCs w:val="20"/>
-        </w:rPr>
-        <w:lastRenderedPageBreak/>
+      <w:r>
+        <w:rPr>
+          <w:rFonts w:ascii="Arial" w:eastAsia="Times New Roman" w:hAnsi="Arial" w:cs="Arial"/>
+          <w:i/>
+          <w:color w:val="222222"/>
+          <w:sz w:val="20"/>
+          <w:szCs w:val="20"/>
+        </w:rPr>
         <w:t xml:space="preserve">Descrição do sistema: O que eu consigo fazer? </w:t>
       </w:r>
       <w:proofErr w:type="gramStart"/>

--- a/Objetivo/Objetivo - Não Concluido.docx
+++ b/Objetivo/Objetivo - Não Concluido.docx
@@ -412,7 +412,25 @@
           <w:sz w:val="24"/>
           <w:szCs w:val="24"/>
         </w:rPr>
-        <w:t>ecificado para entrar em contato e agendar a doação.</w:t>
+        <w:t>ecificado para entrar em contato e agendar a doação</w:t>
+      </w:r>
+      <w:r>
+        <w:rPr>
+          <w:rFonts w:ascii="Arial" w:eastAsia="Times New Roman" w:hAnsi="Arial" w:cs="Arial"/>
+          <w:color w:val="000000"/>
+          <w:sz w:val="24"/>
+          <w:szCs w:val="24"/>
+        </w:rPr>
+        <w:t xml:space="preserve"> o mais rápido possível</w:t>
+      </w:r>
+      <w:r>
+        <w:rPr>
+          <w:rFonts w:ascii="Arial" w:eastAsia="Times New Roman" w:hAnsi="Arial" w:cs="Arial"/>
+          <w:color w:val="000000"/>
+          <w:sz w:val="24"/>
+          <w:szCs w:val="24"/>
+        </w:rPr>
+        <w:t>.</w:t>
       </w:r>
     </w:p>
     <w:p>
@@ -461,6 +479,188 @@
           <w:szCs w:val="24"/>
         </w:rPr>
         <w:t xml:space="preserve"> haverá total sigilo sobre os dados do doador e somente os hemocentros e hospitais terão acesso a eles, priorizando e garantindo a privacidade.</w:t>
+      </w:r>
+      <w:r>
+        <w:rPr>
+          <w:rFonts w:ascii="Arial" w:eastAsia="Times New Roman" w:hAnsi="Arial" w:cs="Arial"/>
+          <w:color w:val="000000"/>
+          <w:sz w:val="24"/>
+          <w:szCs w:val="24"/>
+        </w:rPr>
+        <w:t xml:space="preserve"> Como forma de agilizar todo o processo de busca por doadores compatíveis, o número de pessoas que precisa ser utilizado em certos casos é essencial para não </w:t>
+      </w:r>
+      <w:r>
+        <w:rPr>
+          <w:rFonts w:ascii="Arial" w:eastAsia="Times New Roman" w:hAnsi="Arial" w:cs="Arial"/>
+          <w:color w:val="000000"/>
+          <w:sz w:val="24"/>
+          <w:szCs w:val="24"/>
+        </w:rPr>
+        <w:t>extrapolar</w:t>
+      </w:r>
+      <w:r>
+        <w:rPr>
+          <w:rFonts w:ascii="Arial" w:eastAsia="Times New Roman" w:hAnsi="Arial" w:cs="Arial"/>
+          <w:color w:val="000000"/>
+          <w:sz w:val="24"/>
+          <w:szCs w:val="24"/>
+        </w:rPr>
+        <w:t xml:space="preserve"> a meta buscada. </w:t>
+      </w:r>
+    </w:p>
+    <w:p>
+      <w:pPr>
+        <w:spacing w:after="0" w:line="240" w:lineRule="auto"/>
+        <w:jc w:val="both"/>
+        <w:rPr>
+          <w:rFonts w:ascii="Arial" w:eastAsia="Times New Roman" w:hAnsi="Arial" w:cs="Arial"/>
+          <w:color w:val="000000"/>
+          <w:sz w:val="24"/>
+          <w:szCs w:val="24"/>
+        </w:rPr>
+      </w:pPr>
+      <w:r>
+        <w:rPr>
+          <w:rFonts w:ascii="Arial" w:eastAsia="Times New Roman" w:hAnsi="Arial" w:cs="Arial"/>
+          <w:color w:val="000000"/>
+          <w:sz w:val="24"/>
+          <w:szCs w:val="24"/>
+        </w:rPr>
+        <w:t>Apesar dos dias habituais, a falta de sangue está causando adiamento de cirurgias, esperas sem fim por doadores e há a falta de sangue em todos os locais, cidades e estados possíveis. De início</w:t>
+      </w:r>
+      <w:r>
+        <w:rPr>
+          <w:rFonts w:ascii="Arial" w:eastAsia="Times New Roman" w:hAnsi="Arial" w:cs="Arial"/>
+          <w:color w:val="000000"/>
+          <w:sz w:val="24"/>
+          <w:szCs w:val="24"/>
+        </w:rPr>
+        <w:t>,</w:t>
+      </w:r>
+      <w:r>
+        <w:rPr>
+          <w:rFonts w:ascii="Arial" w:eastAsia="Times New Roman" w:hAnsi="Arial" w:cs="Arial"/>
+          <w:color w:val="000000"/>
+          <w:sz w:val="24"/>
+          <w:szCs w:val="24"/>
+        </w:rPr>
+        <w:t xml:space="preserve"> trataremos um processo de divulgação maior da web site com a ajuda dos próprios hemocentros e hospitais e pelas redes sociais, que é o maior fluxo de pessoas concentradas a todo o momento, focaremos também em um slogan, banners e </w:t>
+      </w:r>
+      <w:r>
+        <w:rPr>
+          <w:rFonts w:ascii="Arial" w:eastAsia="Times New Roman" w:hAnsi="Arial" w:cs="Arial"/>
+          <w:color w:val="000000"/>
+          <w:sz w:val="24"/>
+          <w:szCs w:val="24"/>
+        </w:rPr>
+        <w:t>frases</w:t>
+      </w:r>
+      <w:r>
+        <w:rPr>
+          <w:rFonts w:ascii="Arial" w:eastAsia="Times New Roman" w:hAnsi="Arial" w:cs="Arial"/>
+          <w:color w:val="000000"/>
+          <w:sz w:val="24"/>
+          <w:szCs w:val="24"/>
+        </w:rPr>
+        <w:t xml:space="preserve"> criativas para atrair e induzir os usuários a se interessarem e se conscientizarem ao grave problema atual, pois vidas</w:t>
+      </w:r>
+      <w:r>
+        <w:rPr>
+          <w:rFonts w:ascii="Arial" w:eastAsia="Times New Roman" w:hAnsi="Arial" w:cs="Arial"/>
+          <w:color w:val="000000"/>
+          <w:sz w:val="24"/>
+          <w:szCs w:val="24"/>
+        </w:rPr>
+        <w:t xml:space="preserve"> estão sendo perdidas e afinal, um dia po</w:t>
+      </w:r>
+      <w:r>
+        <w:rPr>
+          <w:rFonts w:ascii="Arial" w:eastAsia="Times New Roman" w:hAnsi="Arial" w:cs="Arial"/>
+          <w:color w:val="000000"/>
+          <w:sz w:val="24"/>
+          <w:szCs w:val="24"/>
+        </w:rPr>
+        <w:t xml:space="preserve">de </w:t>
+      </w:r>
+      <w:r>
+        <w:rPr>
+          <w:rFonts w:ascii="Arial" w:eastAsia="Times New Roman" w:hAnsi="Arial" w:cs="Arial"/>
+          <w:color w:val="000000"/>
+          <w:sz w:val="24"/>
+          <w:szCs w:val="24"/>
+        </w:rPr>
+        <w:t>ocorrer com um ente próximo, como um amigo ou parente.</w:t>
+      </w:r>
+    </w:p>
+    <w:p>
+      <w:pPr>
+        <w:spacing w:after="0" w:line="240" w:lineRule="auto"/>
+        <w:jc w:val="both"/>
+        <w:rPr>
+          <w:rFonts w:ascii="Arial" w:eastAsia="Times New Roman" w:hAnsi="Arial" w:cs="Arial"/>
+          <w:color w:val="000000"/>
+          <w:sz w:val="24"/>
+          <w:szCs w:val="24"/>
+        </w:rPr>
+      </w:pPr>
+      <w:r>
+        <w:rPr>
+          <w:rFonts w:ascii="Arial" w:eastAsia="Times New Roman" w:hAnsi="Arial" w:cs="Arial"/>
+          <w:color w:val="000000"/>
+          <w:sz w:val="24"/>
+          <w:szCs w:val="24"/>
+        </w:rPr>
+        <w:t xml:space="preserve">Outro objetivo interessante é a visualização de pessoas cadastradas, cada usuário poderá se marcar e também ver quem é doador, através desse esquema, </w:t>
+      </w:r>
+      <w:proofErr w:type="gramStart"/>
+      <w:r>
+        <w:rPr>
+          <w:rFonts w:ascii="Arial" w:eastAsia="Times New Roman" w:hAnsi="Arial" w:cs="Arial"/>
+          <w:color w:val="000000"/>
+          <w:sz w:val="24"/>
+          <w:szCs w:val="24"/>
+        </w:rPr>
+        <w:t>o boca-a-boca</w:t>
+      </w:r>
+      <w:proofErr w:type="gramEnd"/>
+      <w:r>
+        <w:rPr>
+          <w:rFonts w:ascii="Arial" w:eastAsia="Times New Roman" w:hAnsi="Arial" w:cs="Arial"/>
+          <w:color w:val="000000"/>
+          <w:sz w:val="24"/>
+          <w:szCs w:val="24"/>
+        </w:rPr>
+        <w:t xml:space="preserve"> será essencial para aumentar </w:t>
+      </w:r>
+      <w:r>
+        <w:rPr>
+          <w:rFonts w:ascii="Arial" w:eastAsia="Times New Roman" w:hAnsi="Arial" w:cs="Arial"/>
+          <w:color w:val="000000"/>
+          <w:sz w:val="24"/>
+          <w:szCs w:val="24"/>
+        </w:rPr>
+        <w:t>o número de pessoas cadastradas.</w:t>
+      </w:r>
+    </w:p>
+    <w:p>
+      <w:pPr>
+        <w:spacing w:after="0" w:line="240" w:lineRule="auto"/>
+        <w:jc w:val="both"/>
+        <w:rPr>
+          <w:rFonts w:ascii="Arial" w:eastAsia="Times New Roman" w:hAnsi="Arial" w:cs="Arial"/>
+          <w:color w:val="000000"/>
+          <w:sz w:val="24"/>
+          <w:szCs w:val="24"/>
+        </w:rPr>
+      </w:pPr>
+      <w:r>
+        <w:rPr>
+          <w:rFonts w:ascii="Arial" w:eastAsia="Times New Roman" w:hAnsi="Arial" w:cs="Arial"/>
+          <w:color w:val="000000"/>
+          <w:sz w:val="24"/>
+          <w:szCs w:val="24"/>
+        </w:rPr>
+        <w:t>Com uma interface ampla</w:t>
       </w:r>
     </w:p>
     <w:p>

--- a/Objetivo/Objetivo - Não Concluido.docx
+++ b/Objetivo/Objetivo - Não Concluido.docx
@@ -641,39 +641,6 @@
         </w:rPr>
         <w:t>o número de pessoas cadastradas.</w:t>
       </w:r>
-    </w:p>
-    <w:p>
-      <w:pPr>
-        <w:spacing w:after="0" w:line="240" w:lineRule="auto"/>
-        <w:jc w:val="both"/>
-        <w:rPr>
-          <w:rFonts w:ascii="Arial" w:eastAsia="Times New Roman" w:hAnsi="Arial" w:cs="Arial"/>
-          <w:color w:val="000000"/>
-          <w:sz w:val="24"/>
-          <w:szCs w:val="24"/>
-        </w:rPr>
-      </w:pPr>
-      <w:r>
-        <w:rPr>
-          <w:rFonts w:ascii="Arial" w:eastAsia="Times New Roman" w:hAnsi="Arial" w:cs="Arial"/>
-          <w:color w:val="000000"/>
-          <w:sz w:val="24"/>
-          <w:szCs w:val="24"/>
-        </w:rPr>
-        <w:t>Com uma interface ampla</w:t>
-      </w:r>
-    </w:p>
-    <w:p>
-      <w:pPr>
-        <w:spacing w:after="0" w:line="360" w:lineRule="auto"/>
-        <w:jc w:val="both"/>
-        <w:rPr>
-          <w:rFonts w:ascii="Arial" w:eastAsia="Times New Roman" w:hAnsi="Arial" w:cs="Arial"/>
-          <w:color w:val="000000"/>
-          <w:sz w:val="24"/>
-          <w:szCs w:val="24"/>
-        </w:rPr>
-      </w:pPr>
     </w:p>
     <w:p>
       <w:pPr>

--- a/Objetivo/Objetivo - Não Concluido.docx
+++ b/Objetivo/Objetivo - Não Concluido.docx
@@ -4,7 +4,579 @@
   <w:body>
     <w:p>
       <w:pPr>
-        <w:spacing w:after="0" w:line="240" w:lineRule="auto"/>
+        <w:spacing w:after="0" w:line="360" w:lineRule="auto"/>
+        <w:jc w:val="both"/>
+        <w:rPr>
+          <w:rFonts w:ascii="Arial" w:eastAsia="Times New Roman" w:hAnsi="Arial" w:cs="Arial"/>
+          <w:color w:val="000000"/>
+        </w:rPr>
+      </w:pPr>
+      <w:r>
+        <w:rPr>
+          <w:rFonts w:ascii="Arial" w:eastAsia="Times New Roman" w:hAnsi="Arial" w:cs="Arial"/>
+          <w:color w:val="000000"/>
+        </w:rPr>
+        <w:t xml:space="preserve">Usar a tecnologia em prol de uma causa social, facilitando para as pessoas se voluntariarem na doação de sangue, criando uma ferramenta para os hemocentros reporem seus estoques de sangue através de uma tecnologia ágil, no intuito de facilitar todo o processo na comunicação entre doadores e hemocentros, para </w:t>
+      </w:r>
+      <w:r>
+        <w:rPr>
+          <w:rFonts w:ascii="Arial" w:eastAsia="Times New Roman" w:hAnsi="Arial" w:cs="Arial"/>
+          <w:color w:val="000000"/>
+        </w:rPr>
+        <w:t>a resolução de um dos maiores problemas hoje enfrentada por hemocentros e hospitais</w:t>
+      </w:r>
+      <w:r>
+        <w:rPr>
+          <w:rFonts w:ascii="Arial" w:eastAsia="Times New Roman" w:hAnsi="Arial" w:cs="Arial"/>
+          <w:color w:val="000000"/>
+        </w:rPr>
+        <w:t xml:space="preserve">. Em meio a esta questão a quem eles poderão recorrer? Televisão? Rádio? </w:t>
+      </w:r>
+      <w:r>
+        <w:rPr>
+          <w:rFonts w:ascii="Arial" w:eastAsia="Times New Roman" w:hAnsi="Arial" w:cs="Arial"/>
+          <w:color w:val="000000"/>
+        </w:rPr>
+        <w:t>Tudo isso</w:t>
+      </w:r>
+      <w:r>
+        <w:rPr>
+          <w:rFonts w:ascii="Arial" w:eastAsia="Times New Roman" w:hAnsi="Arial" w:cs="Arial"/>
+          <w:color w:val="000000"/>
+        </w:rPr>
+        <w:t>,</w:t>
+      </w:r>
+      <w:r>
+        <w:rPr>
+          <w:rFonts w:ascii="Arial" w:eastAsia="Times New Roman" w:hAnsi="Arial" w:cs="Arial"/>
+          <w:color w:val="000000"/>
+        </w:rPr>
+        <w:t xml:space="preserve"> hoje em dia</w:t>
+      </w:r>
+      <w:r>
+        <w:rPr>
+          <w:rFonts w:ascii="Arial" w:eastAsia="Times New Roman" w:hAnsi="Arial" w:cs="Arial"/>
+          <w:color w:val="000000"/>
+        </w:rPr>
+        <w:t>,</w:t>
+      </w:r>
+      <w:r>
+        <w:rPr>
+          <w:rFonts w:ascii="Arial" w:eastAsia="Times New Roman" w:hAnsi="Arial" w:cs="Arial"/>
+          <w:color w:val="000000"/>
+        </w:rPr>
+        <w:t xml:space="preserve"> já está ultrapassado e há a ideia de levar todo o conteúdo e campanhas para a Internet e redes sociais. </w:t>
+      </w:r>
+    </w:p>
+    <w:p>
+      <w:pPr>
+        <w:spacing w:after="0" w:line="360" w:lineRule="auto"/>
+        <w:jc w:val="both"/>
+        <w:rPr>
+          <w:rFonts w:ascii="Arial" w:eastAsia="Times New Roman" w:hAnsi="Arial" w:cs="Arial"/>
+          <w:color w:val="000000"/>
+        </w:rPr>
+      </w:pPr>
+      <w:r>
+        <w:rPr>
+          <w:rFonts w:ascii="Arial" w:eastAsia="Times New Roman" w:hAnsi="Arial" w:cs="Arial"/>
+          <w:color w:val="000000"/>
+        </w:rPr>
+        <w:t>Com esse intuito, adqui</w:t>
+      </w:r>
+      <w:r>
+        <w:rPr>
+          <w:rFonts w:ascii="Arial" w:eastAsia="Times New Roman" w:hAnsi="Arial" w:cs="Arial"/>
+          <w:color w:val="000000"/>
+        </w:rPr>
+        <w:t>re-se</w:t>
+      </w:r>
+      <w:r>
+        <w:rPr>
+          <w:rFonts w:ascii="Arial" w:eastAsia="Times New Roman" w:hAnsi="Arial" w:cs="Arial"/>
+          <w:color w:val="000000"/>
+        </w:rPr>
+        <w:t xml:space="preserve"> um foco para </w:t>
+      </w:r>
+      <w:r>
+        <w:rPr>
+          <w:rFonts w:ascii="Arial" w:eastAsia="Times New Roman" w:hAnsi="Arial" w:cs="Arial"/>
+          <w:color w:val="000000"/>
+        </w:rPr>
+        <w:t>criar</w:t>
+      </w:r>
+      <w:r>
+        <w:rPr>
+          <w:rFonts w:ascii="Arial" w:eastAsia="Times New Roman" w:hAnsi="Arial" w:cs="Arial"/>
+          <w:color w:val="000000"/>
+        </w:rPr>
+        <w:t xml:space="preserve"> um web site </w:t>
+      </w:r>
+      <w:r>
+        <w:rPr>
+          <w:rFonts w:ascii="Arial" w:eastAsia="Times New Roman" w:hAnsi="Arial" w:cs="Arial"/>
+          <w:color w:val="000000"/>
+        </w:rPr>
+        <w:t xml:space="preserve">chamado </w:t>
+      </w:r>
+      <w:r>
+        <w:rPr>
+          <w:rFonts w:ascii="Arial" w:eastAsia="Times New Roman" w:hAnsi="Arial" w:cs="Arial"/>
+          <w:color w:val="000000"/>
+        </w:rPr>
+        <w:t>“</w:t>
+      </w:r>
+      <w:proofErr w:type="gramStart"/>
+      <w:r>
+        <w:rPr>
+          <w:rFonts w:ascii="Arial" w:eastAsia="Times New Roman" w:hAnsi="Arial" w:cs="Arial"/>
+          <w:i/>
+          <w:color w:val="000000"/>
+        </w:rPr>
+        <w:t>doando.</w:t>
+      </w:r>
+      <w:proofErr w:type="gramEnd"/>
+      <w:r>
+        <w:rPr>
+          <w:rFonts w:ascii="Arial" w:eastAsia="Times New Roman" w:hAnsi="Arial" w:cs="Arial"/>
+          <w:i/>
+          <w:color w:val="000000"/>
+        </w:rPr>
+        <w:t>se</w:t>
+      </w:r>
+      <w:r>
+        <w:rPr>
+          <w:rFonts w:ascii="Arial" w:eastAsia="Times New Roman" w:hAnsi="Arial" w:cs="Arial"/>
+          <w:color w:val="000000"/>
+        </w:rPr>
+        <w:t>”</w:t>
+      </w:r>
+      <w:r>
+        <w:rPr>
+          <w:rFonts w:ascii="Arial" w:eastAsia="Times New Roman" w:hAnsi="Arial" w:cs="Arial"/>
+          <w:color w:val="000000"/>
+        </w:rPr>
+        <w:t xml:space="preserve"> para sanar </w:t>
+      </w:r>
+      <w:r>
+        <w:rPr>
+          <w:rFonts w:ascii="Arial" w:eastAsia="Times New Roman" w:hAnsi="Arial" w:cs="Arial"/>
+          <w:color w:val="000000"/>
+        </w:rPr>
+        <w:t>todos estes problemas, tais como o estoque baixo, a falta de sangue para certos pacientes, a urgência por bolsas de sangue, que muitas vezes leva</w:t>
+      </w:r>
+      <w:r>
+        <w:rPr>
+          <w:rFonts w:ascii="Arial" w:eastAsia="Times New Roman" w:hAnsi="Arial" w:cs="Arial"/>
+          <w:color w:val="000000"/>
+        </w:rPr>
+        <w:t>m</w:t>
+      </w:r>
+      <w:r>
+        <w:rPr>
+          <w:rFonts w:ascii="Arial" w:eastAsia="Times New Roman" w:hAnsi="Arial" w:cs="Arial"/>
+          <w:color w:val="000000"/>
+        </w:rPr>
+        <w:t xml:space="preserve"> a morte pela falta do mesmo.</w:t>
+      </w:r>
+    </w:p>
+    <w:p>
+      <w:pPr>
+        <w:spacing w:after="0" w:line="360" w:lineRule="auto"/>
+        <w:jc w:val="both"/>
+        <w:rPr>
+          <w:rFonts w:ascii="Arial" w:eastAsia="Times New Roman" w:hAnsi="Arial" w:cs="Arial"/>
+          <w:color w:val="000000"/>
+        </w:rPr>
+      </w:pPr>
+      <w:r>
+        <w:rPr>
+          <w:rFonts w:ascii="Arial" w:eastAsia="Times New Roman" w:hAnsi="Arial" w:cs="Arial"/>
+          <w:color w:val="000000"/>
+        </w:rPr>
+        <w:t xml:space="preserve">A ideia e o objetivo principal é mostrar através de ferramentas ágeis que </w:t>
+      </w:r>
+      <w:r>
+        <w:rPr>
+          <w:rFonts w:ascii="Arial" w:eastAsia="Times New Roman" w:hAnsi="Arial" w:cs="Arial"/>
+          <w:color w:val="000000"/>
+        </w:rPr>
+        <w:t>se pode</w:t>
+      </w:r>
+      <w:r>
+        <w:rPr>
+          <w:rFonts w:ascii="Arial" w:eastAsia="Times New Roman" w:hAnsi="Arial" w:cs="Arial"/>
+          <w:color w:val="000000"/>
+        </w:rPr>
+        <w:t xml:space="preserve"> obter sangue em um processo bem mais rápido que o normal, deixando claro que </w:t>
+      </w:r>
+      <w:r>
+        <w:rPr>
+          <w:rFonts w:ascii="Arial" w:eastAsia="Times New Roman" w:hAnsi="Arial" w:cs="Arial"/>
+          <w:color w:val="000000"/>
+        </w:rPr>
+        <w:t>é necessário</w:t>
+      </w:r>
+      <w:r>
+        <w:rPr>
+          <w:rFonts w:ascii="Arial" w:eastAsia="Times New Roman" w:hAnsi="Arial" w:cs="Arial"/>
+          <w:color w:val="000000"/>
+        </w:rPr>
+        <w:t xml:space="preserve"> sempre da colaboração e consci</w:t>
+      </w:r>
+      <w:r>
+        <w:rPr>
+          <w:rFonts w:ascii="Arial" w:eastAsia="Times New Roman" w:hAnsi="Arial" w:cs="Arial"/>
+          <w:color w:val="000000"/>
+        </w:rPr>
+        <w:t xml:space="preserve">entização da população em geral, tratando os casos com urgência com mais prioridade e obtendo agilidade através da ferramenta </w:t>
+      </w:r>
+      <w:r>
+        <w:rPr>
+          <w:rFonts w:ascii="Arial" w:eastAsia="Times New Roman" w:hAnsi="Arial" w:cs="Arial"/>
+          <w:color w:val="000000"/>
+        </w:rPr>
+        <w:t>API do Google M</w:t>
+      </w:r>
+      <w:r>
+        <w:rPr>
+          <w:rFonts w:ascii="Arial" w:eastAsia="Times New Roman" w:hAnsi="Arial" w:cs="Arial"/>
+          <w:color w:val="000000"/>
+        </w:rPr>
+        <w:t>aps, introduzindo uma busca feita pelo próprio h</w:t>
+      </w:r>
+      <w:r>
+        <w:rPr>
+          <w:rFonts w:ascii="Arial" w:eastAsia="Times New Roman" w:hAnsi="Arial" w:cs="Arial"/>
+          <w:color w:val="000000"/>
+        </w:rPr>
+        <w:t xml:space="preserve">emocentro em um raio aproximado, busca-se </w:t>
+      </w:r>
+      <w:r>
+        <w:rPr>
+          <w:rFonts w:ascii="Arial" w:eastAsia="Times New Roman" w:hAnsi="Arial" w:cs="Arial"/>
+          <w:color w:val="000000"/>
+        </w:rPr>
+        <w:t>o maior número de pessoas com o tipo sanguíneo esp</w:t>
+      </w:r>
+      <w:r>
+        <w:rPr>
+          <w:rFonts w:ascii="Arial" w:eastAsia="Times New Roman" w:hAnsi="Arial" w:cs="Arial"/>
+          <w:color w:val="000000"/>
+        </w:rPr>
+        <w:t>ecificado para entrar em contato e agendar a doação</w:t>
+      </w:r>
+      <w:r>
+        <w:rPr>
+          <w:rFonts w:ascii="Arial" w:eastAsia="Times New Roman" w:hAnsi="Arial" w:cs="Arial"/>
+          <w:color w:val="000000"/>
+        </w:rPr>
+        <w:t xml:space="preserve"> o mais rápido possível</w:t>
+      </w:r>
+      <w:r>
+        <w:rPr>
+          <w:rFonts w:ascii="Arial" w:eastAsia="Times New Roman" w:hAnsi="Arial" w:cs="Arial"/>
+          <w:color w:val="000000"/>
+        </w:rPr>
+        <w:t>.</w:t>
+      </w:r>
+    </w:p>
+    <w:p>
+      <w:pPr>
+        <w:spacing w:after="0" w:line="360" w:lineRule="auto"/>
+        <w:jc w:val="both"/>
+        <w:rPr>
+          <w:rFonts w:ascii="Arial" w:eastAsia="Times New Roman" w:hAnsi="Arial" w:cs="Arial"/>
+          <w:color w:val="000000"/>
+        </w:rPr>
+      </w:pPr>
+      <w:r>
+        <w:rPr>
+          <w:rFonts w:ascii="Arial" w:eastAsia="Times New Roman" w:hAnsi="Arial" w:cs="Arial"/>
+          <w:color w:val="000000"/>
+        </w:rPr>
+        <w:t xml:space="preserve">Após o </w:t>
+      </w:r>
+      <w:r>
+        <w:rPr>
+          <w:rFonts w:ascii="Arial" w:eastAsia="Times New Roman" w:hAnsi="Arial" w:cs="Arial"/>
+          <w:color w:val="FF0000"/>
+        </w:rPr>
+        <w:t>efetivamento</w:t>
+      </w:r>
+      <w:r>
+        <w:rPr>
+          <w:rFonts w:ascii="Arial" w:eastAsia="Times New Roman" w:hAnsi="Arial" w:cs="Arial"/>
+          <w:color w:val="000000"/>
+        </w:rPr>
+        <w:t xml:space="preserve"> do cadastro,</w:t>
+      </w:r>
+      <w:r>
+        <w:rPr>
+          <w:rFonts w:ascii="Arial" w:eastAsia="Times New Roman" w:hAnsi="Arial" w:cs="Arial"/>
+          <w:color w:val="000000"/>
+        </w:rPr>
+        <w:t xml:space="preserve"> haverá total sigilo sobre os dados do doador e somente os hemocentros e hospitais terão acesso a eles, priorizando e garantindo a privacidade.</w:t>
+      </w:r>
+      <w:r>
+        <w:rPr>
+          <w:rFonts w:ascii="Arial" w:eastAsia="Times New Roman" w:hAnsi="Arial" w:cs="Arial"/>
+          <w:color w:val="000000"/>
+        </w:rPr>
+        <w:t xml:space="preserve"> Como forma de agilizar todo o processo de busca por doadores compatíveis, o número de pessoas que precisa ser utilizado em certos casos é essencial para não </w:t>
+      </w:r>
+      <w:r>
+        <w:rPr>
+          <w:rFonts w:ascii="Arial" w:eastAsia="Times New Roman" w:hAnsi="Arial" w:cs="Arial"/>
+          <w:color w:val="000000"/>
+        </w:rPr>
+        <w:t>extrapolar</w:t>
+      </w:r>
+      <w:r>
+        <w:rPr>
+          <w:rFonts w:ascii="Arial" w:eastAsia="Times New Roman" w:hAnsi="Arial" w:cs="Arial"/>
+          <w:color w:val="000000"/>
+        </w:rPr>
+        <w:t xml:space="preserve"> a meta buscada. </w:t>
+      </w:r>
+    </w:p>
+    <w:p>
+      <w:pPr>
+        <w:spacing w:after="0" w:line="360" w:lineRule="auto"/>
+        <w:jc w:val="both"/>
+        <w:rPr>
+          <w:rFonts w:ascii="Arial" w:eastAsia="Times New Roman" w:hAnsi="Arial" w:cs="Arial"/>
+          <w:color w:val="000000"/>
+        </w:rPr>
+      </w:pPr>
+      <w:r>
+        <w:rPr>
+          <w:rFonts w:ascii="Arial" w:eastAsia="Times New Roman" w:hAnsi="Arial" w:cs="Arial"/>
+          <w:color w:val="000000"/>
+        </w:rPr>
+        <w:t>Apesar dos dias habituais, a falta de sangue está causando adiamento de cirurgias, esperas sem fim por doadores e há a falta de sangue em todos os locais, cidades e estados possíveis. De início</w:t>
+      </w:r>
+      <w:r>
+        <w:rPr>
+          <w:rFonts w:ascii="Arial" w:eastAsia="Times New Roman" w:hAnsi="Arial" w:cs="Arial"/>
+          <w:color w:val="000000"/>
+        </w:rPr>
+        <w:t>,</w:t>
+      </w:r>
+      <w:r>
+        <w:rPr>
+          <w:rFonts w:ascii="Arial" w:eastAsia="Times New Roman" w:hAnsi="Arial" w:cs="Arial"/>
+          <w:color w:val="000000"/>
+        </w:rPr>
+        <w:t xml:space="preserve"> trataremos um processo de divulgação maior da web site com a ajuda dos próprios hemocentros e hospitais e pelas redes sociais, que é o maior fluxo de pessoas concentradas a todo o momento, focaremos também em um slogan, banners e </w:t>
+      </w:r>
+      <w:r>
+        <w:rPr>
+          <w:rFonts w:ascii="Arial" w:eastAsia="Times New Roman" w:hAnsi="Arial" w:cs="Arial"/>
+          <w:color w:val="000000"/>
+        </w:rPr>
+        <w:t>frases</w:t>
+      </w:r>
+      <w:r>
+        <w:rPr>
+          <w:rFonts w:ascii="Arial" w:eastAsia="Times New Roman" w:hAnsi="Arial" w:cs="Arial"/>
+          <w:color w:val="000000"/>
+        </w:rPr>
+        <w:t xml:space="preserve"> criativas para atrair e induzir os usuários a se interessarem e se conscientizarem ao grave problema atual, pois vidas</w:t>
+      </w:r>
+      <w:r>
+        <w:rPr>
+          <w:rFonts w:ascii="Arial" w:eastAsia="Times New Roman" w:hAnsi="Arial" w:cs="Arial"/>
+          <w:color w:val="000000"/>
+        </w:rPr>
+        <w:t xml:space="preserve"> estão sendo perdidas e afinal, um dia po</w:t>
+      </w:r>
+      <w:r>
+        <w:rPr>
+          <w:rFonts w:ascii="Arial" w:eastAsia="Times New Roman" w:hAnsi="Arial" w:cs="Arial"/>
+          <w:color w:val="000000"/>
+        </w:rPr>
+        <w:t xml:space="preserve">de </w:t>
+      </w:r>
+      <w:r>
+        <w:rPr>
+          <w:rFonts w:ascii="Arial" w:eastAsia="Times New Roman" w:hAnsi="Arial" w:cs="Arial"/>
+          <w:color w:val="000000"/>
+        </w:rPr>
+        <w:t>ocorrer com um ente próximo, como um amigo ou parente.</w:t>
+      </w:r>
+    </w:p>
+    <w:p>
+      <w:pPr>
+        <w:spacing w:after="0" w:line="360" w:lineRule="auto"/>
+        <w:jc w:val="both"/>
+        <w:rPr>
+          <w:rFonts w:ascii="Arial" w:eastAsia="Times New Roman" w:hAnsi="Arial" w:cs="Arial"/>
+          <w:color w:val="000000"/>
+        </w:rPr>
+      </w:pPr>
+      <w:r>
+        <w:rPr>
+          <w:rFonts w:ascii="Arial" w:eastAsia="Times New Roman" w:hAnsi="Arial" w:cs="Arial"/>
+          <w:color w:val="000000"/>
+        </w:rPr>
+        <w:t>Outro objetivo interessante é a visualização de pessoas cadastradas, cada usuário poderá se marcar e também ver quem é doador</w:t>
+      </w:r>
+      <w:r>
+        <w:rPr>
+          <w:rFonts w:ascii="Arial" w:eastAsia="Times New Roman" w:hAnsi="Arial" w:cs="Arial"/>
+          <w:color w:val="000000"/>
+        </w:rPr>
+        <w:t xml:space="preserve">, através desse esquema, o boca a </w:t>
+      </w:r>
+      <w:r>
+        <w:rPr>
+          <w:rFonts w:ascii="Arial" w:eastAsia="Times New Roman" w:hAnsi="Arial" w:cs="Arial"/>
+          <w:color w:val="000000"/>
+        </w:rPr>
+        <w:t xml:space="preserve">boca será essencial para aumentar </w:t>
+      </w:r>
+      <w:r>
+        <w:rPr>
+          <w:rFonts w:ascii="Arial" w:eastAsia="Times New Roman" w:hAnsi="Arial" w:cs="Arial"/>
+          <w:color w:val="000000"/>
+        </w:rPr>
+        <w:t>o número de pessoas cadastradas.</w:t>
+      </w:r>
+    </w:p>
+    <w:p>
+      <w:pPr>
+        <w:spacing w:after="0" w:line="360" w:lineRule="auto"/>
+        <w:jc w:val="both"/>
+        <w:rPr>
+          <w:rFonts w:ascii="Arial" w:eastAsia="Times New Roman" w:hAnsi="Arial" w:cs="Arial"/>
+          <w:color w:val="000000"/>
+        </w:rPr>
+      </w:pPr>
+      <w:r>
+        <w:rPr>
+          <w:rFonts w:ascii="Arial" w:eastAsia="Times New Roman" w:hAnsi="Arial" w:cs="Arial"/>
+          <w:color w:val="000000"/>
+        </w:rPr>
+        <w:t xml:space="preserve">A metodologia ágil para esse processo é transformar o curto tempo em qualidade do software, unindo a adaptação com a melhoria contínua. Uma das maiores prioridades </w:t>
+      </w:r>
+      <w:r>
+        <w:rPr>
+          <w:rFonts w:ascii="Arial" w:eastAsia="Times New Roman" w:hAnsi="Arial" w:cs="Arial"/>
+          <w:color w:val="000000"/>
+        </w:rPr>
+        <w:lastRenderedPageBreak/>
+        <w:t>é a interação com os possíveis doadores</w:t>
+      </w:r>
+      <w:r>
+        <w:rPr>
+          <w:rFonts w:ascii="Arial" w:eastAsia="Times New Roman" w:hAnsi="Arial" w:cs="Arial"/>
+          <w:color w:val="000000"/>
+        </w:rPr>
+        <w:t xml:space="preserve">, mantendo </w:t>
+      </w:r>
+      <w:r>
+        <w:rPr>
+          <w:rFonts w:ascii="Arial" w:eastAsia="Times New Roman" w:hAnsi="Arial" w:cs="Arial"/>
+          <w:color w:val="000000"/>
+        </w:rPr>
+        <w:t xml:space="preserve">a atenção </w:t>
+      </w:r>
+      <w:r>
+        <w:rPr>
+          <w:rFonts w:ascii="Arial" w:eastAsia="Times New Roman" w:hAnsi="Arial" w:cs="Arial"/>
+          <w:color w:val="000000"/>
+        </w:rPr>
+        <w:t xml:space="preserve">total </w:t>
+      </w:r>
+      <w:r>
+        <w:rPr>
+          <w:rFonts w:ascii="Arial" w:eastAsia="Times New Roman" w:hAnsi="Arial" w:cs="Arial"/>
+          <w:color w:val="000000"/>
+        </w:rPr>
+        <w:t>para todos, esclarecendo dúvidas frequentes, atualizando-se com novas campanhas, interagindo completamente para a população.</w:t>
+      </w:r>
+      <w:r>
+        <w:rPr>
+          <w:rFonts w:ascii="Arial" w:eastAsia="Times New Roman" w:hAnsi="Arial" w:cs="Arial"/>
+          <w:color w:val="000000"/>
+        </w:rPr>
+        <w:t xml:space="preserve"> Outra metodologia ágil é a </w:t>
+      </w:r>
+      <w:proofErr w:type="gramStart"/>
+      <w:r>
+        <w:rPr>
+          <w:rFonts w:ascii="Arial" w:eastAsia="Times New Roman" w:hAnsi="Arial" w:cs="Arial"/>
+          <w:color w:val="000000"/>
+        </w:rPr>
+        <w:t>implementação</w:t>
+      </w:r>
+      <w:proofErr w:type="gramEnd"/>
+      <w:r>
+        <w:rPr>
+          <w:rFonts w:ascii="Arial" w:eastAsia="Times New Roman" w:hAnsi="Arial" w:cs="Arial"/>
+          <w:color w:val="000000"/>
+        </w:rPr>
+        <w:t xml:space="preserve"> de códigos com um número de linhas bem menor, </w:t>
+      </w:r>
+      <w:r>
+        <w:rPr>
+          <w:rFonts w:ascii="Arial" w:eastAsia="Times New Roman" w:hAnsi="Arial" w:cs="Arial"/>
+          <w:color w:val="000000"/>
+        </w:rPr>
+        <w:t xml:space="preserve">simplificando todas as classes e métodos possíveis, eliminando todas as funções desnecessárias. </w:t>
+      </w:r>
+    </w:p>
+    <w:p>
+      <w:pPr>
+        <w:spacing w:after="0" w:line="360" w:lineRule="auto"/>
+        <w:jc w:val="both"/>
+        <w:rPr>
+          <w:rFonts w:ascii="Arial" w:eastAsia="Times New Roman" w:hAnsi="Arial" w:cs="Arial"/>
+          <w:color w:val="000000"/>
+        </w:rPr>
+      </w:pPr>
+      <w:r>
+        <w:rPr>
+          <w:rFonts w:ascii="Arial" w:eastAsia="Times New Roman" w:hAnsi="Arial" w:cs="Arial"/>
+          <w:color w:val="000000"/>
+        </w:rPr>
+        <w:t xml:space="preserve">A coragem em implantar um suporte ideal para todo o processo de desenvolvimento com um bom relacionamento e uma boa comunicação com todos os tipos de pessoas, a aceitação e a avaliação em relação </w:t>
+      </w:r>
+      <w:proofErr w:type="gramStart"/>
+      <w:r>
+        <w:rPr>
+          <w:rFonts w:ascii="Arial" w:eastAsia="Times New Roman" w:hAnsi="Arial" w:cs="Arial"/>
+          <w:color w:val="000000"/>
+        </w:rPr>
+        <w:t>a</w:t>
+      </w:r>
+      <w:proofErr w:type="gramEnd"/>
+      <w:r>
+        <w:rPr>
+          <w:rFonts w:ascii="Arial" w:eastAsia="Times New Roman" w:hAnsi="Arial" w:cs="Arial"/>
+          <w:color w:val="000000"/>
+        </w:rPr>
+        <w:t xml:space="preserve"> mudança é essencial para se obter uma continuidade no projeto e tudo isso mostra que é necessário unir o desenvolvimento ágil </w:t>
+      </w:r>
+      <w:r>
+        <w:rPr>
+          <w:rFonts w:ascii="Arial" w:eastAsia="Times New Roman" w:hAnsi="Arial" w:cs="Arial"/>
+          <w:color w:val="000000"/>
+        </w:rPr>
+        <w:t>para atrair novas oportunidades para crescimento do web site e manter</w:t>
+      </w:r>
+      <w:r>
+        <w:rPr>
+          <w:rFonts w:ascii="Arial" w:eastAsia="Times New Roman" w:hAnsi="Arial" w:cs="Arial"/>
+          <w:color w:val="000000"/>
+        </w:rPr>
+        <w:t>-se no topo.</w:t>
+      </w:r>
+    </w:p>
+    <w:p>
+      <w:pPr>
+        <w:spacing w:after="0" w:line="360" w:lineRule="auto"/>
         <w:jc w:val="both"/>
         <w:rPr>
           <w:rFonts w:ascii="Arial" w:eastAsia="Times New Roman" w:hAnsi="Arial" w:cs="Arial"/>
@@ -17,38 +589,73 @@
         <w:rPr>
           <w:rFonts w:ascii="Arial" w:eastAsia="Times New Roman" w:hAnsi="Arial" w:cs="Arial"/>
           <w:color w:val="000000"/>
+          <w:u w:val="single"/>
+        </w:rPr>
+        <w:t xml:space="preserve">Atualmente, no Brasil, aproximadamente 1,7% da população são doadores de sangue, isso mostra que este ato voluntário é baixo, pois </w:t>
+      </w:r>
+      <w:proofErr w:type="gramStart"/>
+      <w:r>
+        <w:rPr>
+          <w:rFonts w:ascii="Arial" w:eastAsia="Times New Roman" w:hAnsi="Arial" w:cs="Arial"/>
+          <w:color w:val="000000"/>
+          <w:u w:val="single"/>
+        </w:rPr>
+        <w:t>a todo momento</w:t>
+      </w:r>
+      <w:proofErr w:type="gramEnd"/>
+      <w:r>
+        <w:rPr>
+          <w:rFonts w:ascii="Arial" w:eastAsia="Times New Roman" w:hAnsi="Arial" w:cs="Arial"/>
+          <w:color w:val="000000"/>
+          <w:u w:val="single"/>
+        </w:rPr>
+        <w:t xml:space="preserve"> precisa-se de bolsas de sangue e dificilmente</w:t>
+      </w:r>
+      <w:r>
+        <w:rPr>
+          <w:rFonts w:ascii="Arial" w:eastAsia="Times New Roman" w:hAnsi="Arial" w:cs="Arial"/>
+          <w:color w:val="000000"/>
           <w:sz w:val="24"/>
           <w:szCs w:val="24"/>
         </w:rPr>
-        <w:t>Usar a tecnologia em prol de uma causa social, facilitando para as pessoas se voluntariarem na doação de sangue, criando uma ferramenta para os hemocentros repor</w:t>
-      </w:r>
-      <w:r>
+        <w:t xml:space="preserve"> (editar)</w:t>
+      </w:r>
+    </w:p>
+    <w:p>
+      <w:pPr>
+        <w:spacing w:after="0" w:line="360" w:lineRule="auto"/>
+        <w:jc w:val="both"/>
         <w:rPr>
           <w:rFonts w:ascii="Arial" w:eastAsia="Times New Roman" w:hAnsi="Arial" w:cs="Arial"/>
           <w:color w:val="000000"/>
           <w:sz w:val="24"/>
           <w:szCs w:val="24"/>
         </w:rPr>
-        <w:t>em seus estoques de sangue através de uma tecnologia ágil, no intuito de facilitar todo o processo na</w:t>
-      </w:r>
-      <w:r>
+      </w:pPr>
+    </w:p>
+    <w:p>
+      <w:pPr>
+        <w:spacing w:after="0" w:line="360" w:lineRule="auto"/>
+        <w:jc w:val="both"/>
         <w:rPr>
           <w:rFonts w:ascii="Arial" w:eastAsia="Times New Roman" w:hAnsi="Arial" w:cs="Arial"/>
           <w:color w:val="000000"/>
           <w:sz w:val="24"/>
           <w:szCs w:val="24"/>
         </w:rPr>
-        <w:t xml:space="preserve"> comunicação entre doadores e hemocentros</w:t>
-      </w:r>
-      <w:r>
+      </w:pPr>
+    </w:p>
+    <w:p>
+      <w:pPr>
+        <w:spacing w:after="0" w:line="360" w:lineRule="auto"/>
+        <w:jc w:val="both"/>
         <w:rPr>
           <w:rFonts w:ascii="Arial" w:eastAsia="Times New Roman" w:hAnsi="Arial" w:cs="Arial"/>
           <w:color w:val="000000"/>
           <w:sz w:val="24"/>
           <w:szCs w:val="24"/>
         </w:rPr>
-        <w:t>,</w:t>
-      </w:r>
+      </w:pPr>
       <w:r>
         <w:rPr>
           <w:rFonts w:ascii="Arial" w:eastAsia="Times New Roman" w:hAnsi="Arial" w:cs="Arial"/>
@@ -56,7 +663,7 @@
           <w:sz w:val="24"/>
           <w:szCs w:val="24"/>
         </w:rPr>
-        <w:t xml:space="preserve"> </w:t>
+        <w:t>“ESTA SEMANA A UNIMED  DE ARAÇATUBA ESTAVA PRECISANDO URGENTE DE BOLSAS DE SANGUE, TINHA ATÉ UM CARRO COM ALTO FALANTE ANUNCIANDO NAS RUAS. PROCURAREI ALGO A RESPEITO SOBRE ISSO.</w:t>
       </w:r>
       <w:r>
         <w:rPr>
@@ -65,7 +672,7 @@
           <w:sz w:val="24"/>
           <w:szCs w:val="24"/>
         </w:rPr>
-        <w:t xml:space="preserve">para </w:t>
+        <w:t xml:space="preserve"> </w:t>
       </w:r>
       <w:r>
         <w:rPr>
@@ -74,26 +681,32 @@
           <w:sz w:val="24"/>
           <w:szCs w:val="24"/>
         </w:rPr>
-        <w:t>a resolução de</w:t>
-      </w:r>
-      <w:r>
+        <w:t>“</w:t>
+      </w:r>
+    </w:p>
+    <w:p>
+      <w:pPr>
+        <w:spacing w:after="0" w:line="360" w:lineRule="auto"/>
+        <w:jc w:val="both"/>
         <w:rPr>
           <w:rFonts w:ascii="Arial" w:eastAsia="Times New Roman" w:hAnsi="Arial" w:cs="Arial"/>
           <w:color w:val="000000"/>
           <w:sz w:val="24"/>
           <w:szCs w:val="24"/>
         </w:rPr>
-        <w:t xml:space="preserve"> um dos maiores problemas hoje enfrentada por hemocentros e hospitais</w:t>
-      </w:r>
-      <w:r>
+      </w:pPr>
+    </w:p>
+    <w:p>
+      <w:pPr>
+        <w:spacing w:after="0" w:line="360" w:lineRule="auto"/>
+        <w:jc w:val="both"/>
         <w:rPr>
           <w:rFonts w:ascii="Arial" w:eastAsia="Times New Roman" w:hAnsi="Arial" w:cs="Arial"/>
           <w:color w:val="000000"/>
           <w:sz w:val="24"/>
           <w:szCs w:val="24"/>
         </w:rPr>
-        <w:t xml:space="preserve">. Em meio a esta questão a quem eles poderão recorrer? Televisão? Rádio? </w:t>
-      </w:r>
+      </w:pPr>
       <w:r>
         <w:rPr>
           <w:rFonts w:ascii="Arial" w:eastAsia="Times New Roman" w:hAnsi="Arial" w:cs="Arial"/>
@@ -101,772 +714,18 @@
           <w:sz w:val="24"/>
           <w:szCs w:val="24"/>
         </w:rPr>
-        <w:t>Tudo isso</w:t>
-      </w:r>
-      <w:r>
+        <w:t>Continua...</w:t>
+      </w:r>
+    </w:p>
+    <w:p>
+      <w:pPr>
+        <w:spacing w:after="0" w:line="360" w:lineRule="auto"/>
+        <w:jc w:val="both"/>
         <w:rPr>
           <w:rFonts w:ascii="Arial" w:eastAsia="Times New Roman" w:hAnsi="Arial" w:cs="Arial"/>
           <w:color w:val="000000"/>
           <w:sz w:val="24"/>
           <w:szCs w:val="24"/>
-        </w:rPr>
-        <w:t>,</w:t>
-      </w:r>
-      <w:r>
-        <w:rPr>
-          <w:rFonts w:ascii="Arial" w:eastAsia="Times New Roman" w:hAnsi="Arial" w:cs="Arial"/>
-          <w:color w:val="000000"/>
-          <w:sz w:val="24"/>
-          <w:szCs w:val="24"/>
-        </w:rPr>
-        <w:t xml:space="preserve"> hoje em dia</w:t>
-      </w:r>
-      <w:r>
-        <w:rPr>
-          <w:rFonts w:ascii="Arial" w:eastAsia="Times New Roman" w:hAnsi="Arial" w:cs="Arial"/>
-          <w:color w:val="000000"/>
-          <w:sz w:val="24"/>
-          <w:szCs w:val="24"/>
-        </w:rPr>
-        <w:t>,</w:t>
-      </w:r>
-      <w:r>
-        <w:rPr>
-          <w:rFonts w:ascii="Arial" w:eastAsia="Times New Roman" w:hAnsi="Arial" w:cs="Arial"/>
-          <w:color w:val="000000"/>
-          <w:sz w:val="24"/>
-          <w:szCs w:val="24"/>
-        </w:rPr>
-        <w:t xml:space="preserve"> já está ultrapassado e há a ideia de levar todo o conteúdo e campanhas para a Internet e redes sociais. </w:t>
-      </w:r>
-    </w:p>
-    <w:p>
-      <w:pPr>
-        <w:spacing w:after="0" w:line="240" w:lineRule="auto"/>
-        <w:jc w:val="both"/>
-        <w:rPr>
-          <w:rFonts w:ascii="Arial" w:eastAsia="Times New Roman" w:hAnsi="Arial" w:cs="Arial"/>
-          <w:color w:val="000000"/>
-          <w:sz w:val="24"/>
-          <w:szCs w:val="24"/>
-        </w:rPr>
-      </w:pPr>
-      <w:r>
-        <w:rPr>
-          <w:rFonts w:ascii="Arial" w:eastAsia="Times New Roman" w:hAnsi="Arial" w:cs="Arial"/>
-          <w:color w:val="000000"/>
-          <w:sz w:val="24"/>
-          <w:szCs w:val="24"/>
-        </w:rPr>
-        <w:t>Com esse intuito, adqui</w:t>
-      </w:r>
-      <w:r>
-        <w:rPr>
-          <w:rFonts w:ascii="Arial" w:eastAsia="Times New Roman" w:hAnsi="Arial" w:cs="Arial"/>
-          <w:color w:val="000000"/>
-          <w:sz w:val="24"/>
-          <w:szCs w:val="24"/>
-        </w:rPr>
-        <w:t>re-se</w:t>
-      </w:r>
-      <w:r>
-        <w:rPr>
-          <w:rFonts w:ascii="Arial" w:eastAsia="Times New Roman" w:hAnsi="Arial" w:cs="Arial"/>
-          <w:color w:val="000000"/>
-          <w:sz w:val="24"/>
-          <w:szCs w:val="24"/>
-        </w:rPr>
-        <w:t xml:space="preserve"> um foco para </w:t>
-      </w:r>
-      <w:r>
-        <w:rPr>
-          <w:rFonts w:ascii="Arial" w:eastAsia="Times New Roman" w:hAnsi="Arial" w:cs="Arial"/>
-          <w:color w:val="000000"/>
-          <w:sz w:val="24"/>
-          <w:szCs w:val="24"/>
-        </w:rPr>
-        <w:t>criar</w:t>
-      </w:r>
-      <w:r>
-        <w:rPr>
-          <w:rFonts w:ascii="Arial" w:eastAsia="Times New Roman" w:hAnsi="Arial" w:cs="Arial"/>
-          <w:color w:val="000000"/>
-          <w:sz w:val="24"/>
-          <w:szCs w:val="24"/>
-        </w:rPr>
-        <w:t xml:space="preserve"> um web site </w:t>
-      </w:r>
-      <w:r>
-        <w:rPr>
-          <w:rFonts w:ascii="Arial" w:eastAsia="Times New Roman" w:hAnsi="Arial" w:cs="Arial"/>
-          <w:color w:val="000000"/>
-          <w:sz w:val="24"/>
-          <w:szCs w:val="24"/>
-        </w:rPr>
-        <w:t xml:space="preserve">chamado </w:t>
-      </w:r>
-      <w:r>
-        <w:rPr>
-          <w:rFonts w:ascii="Arial" w:eastAsia="Times New Roman" w:hAnsi="Arial" w:cs="Arial"/>
-          <w:color w:val="000000"/>
-          <w:sz w:val="24"/>
-          <w:szCs w:val="24"/>
-        </w:rPr>
-        <w:t>“</w:t>
-      </w:r>
-      <w:proofErr w:type="gramStart"/>
-      <w:r>
-        <w:rPr>
-          <w:rFonts w:ascii="Arial" w:eastAsia="Times New Roman" w:hAnsi="Arial" w:cs="Arial"/>
-          <w:i/>
-          <w:color w:val="000000"/>
-          <w:sz w:val="24"/>
-          <w:szCs w:val="24"/>
-        </w:rPr>
-        <w:t>doando.</w:t>
-      </w:r>
-      <w:proofErr w:type="gramEnd"/>
-      <w:r>
-        <w:rPr>
-          <w:rFonts w:ascii="Arial" w:eastAsia="Times New Roman" w:hAnsi="Arial" w:cs="Arial"/>
-          <w:i/>
-          <w:color w:val="000000"/>
-          <w:sz w:val="24"/>
-          <w:szCs w:val="24"/>
-        </w:rPr>
-        <w:t>se</w:t>
-      </w:r>
-      <w:r>
-        <w:rPr>
-          <w:rFonts w:ascii="Arial" w:eastAsia="Times New Roman" w:hAnsi="Arial" w:cs="Arial"/>
-          <w:color w:val="000000"/>
-          <w:sz w:val="24"/>
-          <w:szCs w:val="24"/>
-        </w:rPr>
-        <w:t>”</w:t>
-      </w:r>
-      <w:r>
-        <w:rPr>
-          <w:rFonts w:ascii="Arial" w:eastAsia="Times New Roman" w:hAnsi="Arial" w:cs="Arial"/>
-          <w:color w:val="000000"/>
-          <w:sz w:val="24"/>
-          <w:szCs w:val="24"/>
-        </w:rPr>
-        <w:t xml:space="preserve"> para sanar </w:t>
-      </w:r>
-      <w:r>
-        <w:rPr>
-          <w:rFonts w:ascii="Arial" w:eastAsia="Times New Roman" w:hAnsi="Arial" w:cs="Arial"/>
-          <w:color w:val="000000"/>
-          <w:sz w:val="24"/>
-          <w:szCs w:val="24"/>
-        </w:rPr>
-        <w:t>todos estes problemas, tais como o estoque baixo, a falta de sangue para certos pacientes, a urgência por bolsas de sangue, que muitas vezes leva</w:t>
-      </w:r>
-      <w:r>
-        <w:rPr>
-          <w:rFonts w:ascii="Arial" w:eastAsia="Times New Roman" w:hAnsi="Arial" w:cs="Arial"/>
-          <w:color w:val="000000"/>
-          <w:sz w:val="24"/>
-          <w:szCs w:val="24"/>
-        </w:rPr>
-        <w:t>m</w:t>
-      </w:r>
-      <w:r>
-        <w:rPr>
-          <w:rFonts w:ascii="Arial" w:eastAsia="Times New Roman" w:hAnsi="Arial" w:cs="Arial"/>
-          <w:color w:val="000000"/>
-          <w:sz w:val="24"/>
-          <w:szCs w:val="24"/>
-        </w:rPr>
-        <w:t xml:space="preserve"> a morte pela falta do mesmo.</w:t>
-      </w:r>
-    </w:p>
-    <w:p>
-      <w:pPr>
-        <w:spacing w:after="0" w:line="240" w:lineRule="auto"/>
-        <w:jc w:val="both"/>
-        <w:rPr>
-          <w:rFonts w:ascii="Arial" w:eastAsia="Times New Roman" w:hAnsi="Arial" w:cs="Arial"/>
-          <w:color w:val="000000"/>
-          <w:sz w:val="24"/>
-          <w:szCs w:val="24"/>
-        </w:rPr>
-      </w:pPr>
-      <w:r>
-        <w:rPr>
-          <w:rFonts w:ascii="Arial" w:eastAsia="Times New Roman" w:hAnsi="Arial" w:cs="Arial"/>
-          <w:color w:val="000000"/>
-          <w:sz w:val="24"/>
-          <w:szCs w:val="24"/>
-        </w:rPr>
-        <w:t xml:space="preserve">A ideia e o objetivo principal é mostrar através de ferramentas ágeis que </w:t>
-      </w:r>
-      <w:r>
-        <w:rPr>
-          <w:rFonts w:ascii="Arial" w:eastAsia="Times New Roman" w:hAnsi="Arial" w:cs="Arial"/>
-          <w:color w:val="000000"/>
-          <w:sz w:val="24"/>
-          <w:szCs w:val="24"/>
-        </w:rPr>
-        <w:t>se pode</w:t>
-      </w:r>
-      <w:r>
-        <w:rPr>
-          <w:rFonts w:ascii="Arial" w:eastAsia="Times New Roman" w:hAnsi="Arial" w:cs="Arial"/>
-          <w:color w:val="000000"/>
-          <w:sz w:val="24"/>
-          <w:szCs w:val="24"/>
-        </w:rPr>
-        <w:t xml:space="preserve"> obter sangue em um processo bem mais rápido que o normal, deixando claro que </w:t>
-      </w:r>
-      <w:r>
-        <w:rPr>
-          <w:rFonts w:ascii="Arial" w:eastAsia="Times New Roman" w:hAnsi="Arial" w:cs="Arial"/>
-          <w:color w:val="000000"/>
-          <w:sz w:val="24"/>
-          <w:szCs w:val="24"/>
-        </w:rPr>
-        <w:t>é necessário</w:t>
-      </w:r>
-      <w:r>
-        <w:rPr>
-          <w:rFonts w:ascii="Arial" w:eastAsia="Times New Roman" w:hAnsi="Arial" w:cs="Arial"/>
-          <w:color w:val="000000"/>
-          <w:sz w:val="24"/>
-          <w:szCs w:val="24"/>
-        </w:rPr>
-        <w:t xml:space="preserve"> sempre da colaboração e consci</w:t>
-      </w:r>
-      <w:r>
-        <w:rPr>
-          <w:rFonts w:ascii="Arial" w:eastAsia="Times New Roman" w:hAnsi="Arial" w:cs="Arial"/>
-          <w:color w:val="000000"/>
-          <w:sz w:val="24"/>
-          <w:szCs w:val="24"/>
-        </w:rPr>
-        <w:t xml:space="preserve">entização da população em geral, tratando os casos com urgência com mais prioridade e obtendo agilidade através da ferramenta </w:t>
-      </w:r>
-      <w:proofErr w:type="spellStart"/>
-      <w:r>
-        <w:rPr>
-          <w:rFonts w:ascii="Arial" w:eastAsia="Times New Roman" w:hAnsi="Arial" w:cs="Arial"/>
-          <w:color w:val="000000"/>
-          <w:sz w:val="24"/>
-          <w:szCs w:val="24"/>
-        </w:rPr>
-        <w:t>api</w:t>
-      </w:r>
-      <w:proofErr w:type="spellEnd"/>
-      <w:r>
-        <w:rPr>
-          <w:rFonts w:ascii="Arial" w:eastAsia="Times New Roman" w:hAnsi="Arial" w:cs="Arial"/>
-          <w:color w:val="000000"/>
-          <w:sz w:val="24"/>
-          <w:szCs w:val="24"/>
-        </w:rPr>
-        <w:t xml:space="preserve"> do Google </w:t>
-      </w:r>
-      <w:proofErr w:type="spellStart"/>
-      <w:r>
-        <w:rPr>
-          <w:rFonts w:ascii="Arial" w:eastAsia="Times New Roman" w:hAnsi="Arial" w:cs="Arial"/>
-          <w:color w:val="000000"/>
-          <w:sz w:val="24"/>
-          <w:szCs w:val="24"/>
-        </w:rPr>
-        <w:t>maps</w:t>
-      </w:r>
-      <w:proofErr w:type="spellEnd"/>
-      <w:r>
-        <w:rPr>
-          <w:rFonts w:ascii="Arial" w:eastAsia="Times New Roman" w:hAnsi="Arial" w:cs="Arial"/>
-          <w:color w:val="000000"/>
-          <w:sz w:val="24"/>
-          <w:szCs w:val="24"/>
-        </w:rPr>
-        <w:t>, introduzindo uma busca feita pelo próprio h</w:t>
-      </w:r>
-      <w:r>
-        <w:rPr>
-          <w:rFonts w:ascii="Arial" w:eastAsia="Times New Roman" w:hAnsi="Arial" w:cs="Arial"/>
-          <w:color w:val="000000"/>
-          <w:sz w:val="24"/>
-          <w:szCs w:val="24"/>
-        </w:rPr>
-        <w:t xml:space="preserve">emocentro em um raio aproximado, busca-se </w:t>
-      </w:r>
-      <w:r>
-        <w:rPr>
-          <w:rFonts w:ascii="Arial" w:eastAsia="Times New Roman" w:hAnsi="Arial" w:cs="Arial"/>
-          <w:color w:val="000000"/>
-          <w:sz w:val="24"/>
-          <w:szCs w:val="24"/>
-        </w:rPr>
-        <w:t>o maior número de pessoas com o tipo sanguíneo esp</w:t>
-      </w:r>
-      <w:r>
-        <w:rPr>
-          <w:rFonts w:ascii="Arial" w:eastAsia="Times New Roman" w:hAnsi="Arial" w:cs="Arial"/>
-          <w:color w:val="000000"/>
-          <w:sz w:val="24"/>
-          <w:szCs w:val="24"/>
-        </w:rPr>
-        <w:t>ecificado para entrar em contato e agendar a doação</w:t>
-      </w:r>
-      <w:r>
-        <w:rPr>
-          <w:rFonts w:ascii="Arial" w:eastAsia="Times New Roman" w:hAnsi="Arial" w:cs="Arial"/>
-          <w:color w:val="000000"/>
-          <w:sz w:val="24"/>
-          <w:szCs w:val="24"/>
-        </w:rPr>
-        <w:t xml:space="preserve"> o mais rápido possível</w:t>
-      </w:r>
-      <w:r>
-        <w:rPr>
-          <w:rFonts w:ascii="Arial" w:eastAsia="Times New Roman" w:hAnsi="Arial" w:cs="Arial"/>
-          <w:color w:val="000000"/>
-          <w:sz w:val="24"/>
-          <w:szCs w:val="24"/>
-        </w:rPr>
-        <w:t>.</w:t>
-      </w:r>
-    </w:p>
-    <w:p>
-      <w:pPr>
-        <w:spacing w:after="0" w:line="240" w:lineRule="auto"/>
-        <w:jc w:val="both"/>
-        <w:rPr>
-          <w:rFonts w:ascii="Arial" w:eastAsia="Times New Roman" w:hAnsi="Arial" w:cs="Arial"/>
-          <w:color w:val="000000"/>
-          <w:sz w:val="24"/>
-          <w:szCs w:val="24"/>
-        </w:rPr>
-      </w:pPr>
-      <w:r>
-        <w:rPr>
-          <w:rFonts w:ascii="Arial" w:eastAsia="Times New Roman" w:hAnsi="Arial" w:cs="Arial"/>
-          <w:color w:val="000000"/>
-          <w:sz w:val="24"/>
-          <w:szCs w:val="24"/>
-        </w:rPr>
-        <w:t xml:space="preserve">Após o </w:t>
-      </w:r>
-      <w:r>
-        <w:rPr>
-          <w:rFonts w:ascii="Arial" w:eastAsia="Times New Roman" w:hAnsi="Arial" w:cs="Arial"/>
-          <w:color w:val="FF0000"/>
-          <w:sz w:val="24"/>
-          <w:szCs w:val="24"/>
-        </w:rPr>
-        <w:t>efetivamento</w:t>
-      </w:r>
-      <w:r>
-        <w:rPr>
-          <w:rFonts w:ascii="Arial" w:eastAsia="Times New Roman" w:hAnsi="Arial" w:cs="Arial"/>
-          <w:color w:val="000000"/>
-          <w:sz w:val="24"/>
-          <w:szCs w:val="24"/>
-        </w:rPr>
-        <w:t xml:space="preserve"> do cadastro,</w:t>
-      </w:r>
-      <w:r>
-        <w:rPr>
-          <w:rFonts w:ascii="Arial" w:eastAsia="Times New Roman" w:hAnsi="Arial" w:cs="Arial"/>
-          <w:color w:val="000000"/>
-          <w:sz w:val="24"/>
-          <w:szCs w:val="24"/>
-        </w:rPr>
-        <w:t xml:space="preserve"> haverá total sigilo sobre os dados do doador e somente os hemocentros e hospitais terão acesso a eles, priorizando e garantindo a privacidade.</w:t>
-      </w:r>
-      <w:r>
-        <w:rPr>
-          <w:rFonts w:ascii="Arial" w:eastAsia="Times New Roman" w:hAnsi="Arial" w:cs="Arial"/>
-          <w:color w:val="000000"/>
-          <w:sz w:val="24"/>
-          <w:szCs w:val="24"/>
-        </w:rPr>
-        <w:t xml:space="preserve"> Como forma de agilizar todo o processo de busca por doadores compatíveis, o número de pessoas que precisa ser utilizado em certos casos é essencial para não </w:t>
-      </w:r>
-      <w:r>
-        <w:rPr>
-          <w:rFonts w:ascii="Arial" w:eastAsia="Times New Roman" w:hAnsi="Arial" w:cs="Arial"/>
-          <w:color w:val="000000"/>
-          <w:sz w:val="24"/>
-          <w:szCs w:val="24"/>
-        </w:rPr>
-        <w:t>extrapolar</w:t>
-      </w:r>
-      <w:r>
-        <w:rPr>
-          <w:rFonts w:ascii="Arial" w:eastAsia="Times New Roman" w:hAnsi="Arial" w:cs="Arial"/>
-          <w:color w:val="000000"/>
-          <w:sz w:val="24"/>
-          <w:szCs w:val="24"/>
-        </w:rPr>
-        <w:t xml:space="preserve"> a meta buscada. </w:t>
-      </w:r>
-    </w:p>
-    <w:p>
-      <w:pPr>
-        <w:spacing w:after="0" w:line="240" w:lineRule="auto"/>
-        <w:jc w:val="both"/>
-        <w:rPr>
-          <w:rFonts w:ascii="Arial" w:eastAsia="Times New Roman" w:hAnsi="Arial" w:cs="Arial"/>
-          <w:color w:val="000000"/>
-          <w:sz w:val="24"/>
-          <w:szCs w:val="24"/>
-        </w:rPr>
-      </w:pPr>
-      <w:r>
-        <w:rPr>
-          <w:rFonts w:ascii="Arial" w:eastAsia="Times New Roman" w:hAnsi="Arial" w:cs="Arial"/>
-          <w:color w:val="000000"/>
-          <w:sz w:val="24"/>
-          <w:szCs w:val="24"/>
-        </w:rPr>
-        <w:t>Apesar dos dias habituais, a falta de sangue está causando adiamento de cirurgias, esperas sem fim por doadores e há a falta de sangue em todos os locais, cidades e estados possíveis. De início</w:t>
-      </w:r>
-      <w:r>
-        <w:rPr>
-          <w:rFonts w:ascii="Arial" w:eastAsia="Times New Roman" w:hAnsi="Arial" w:cs="Arial"/>
-          <w:color w:val="000000"/>
-          <w:sz w:val="24"/>
-          <w:szCs w:val="24"/>
-        </w:rPr>
-        <w:t>,</w:t>
-      </w:r>
-      <w:r>
-        <w:rPr>
-          <w:rFonts w:ascii="Arial" w:eastAsia="Times New Roman" w:hAnsi="Arial" w:cs="Arial"/>
-          <w:color w:val="000000"/>
-          <w:sz w:val="24"/>
-          <w:szCs w:val="24"/>
-        </w:rPr>
-        <w:t xml:space="preserve"> trataremos um processo de divulgação maior da web site com a ajuda dos próprios hemocentros e hospitais e pelas redes sociais, que é o maior fluxo de pessoas concentradas a todo o momento, focaremos também em um slogan, banners e </w:t>
-      </w:r>
-      <w:r>
-        <w:rPr>
-          <w:rFonts w:ascii="Arial" w:eastAsia="Times New Roman" w:hAnsi="Arial" w:cs="Arial"/>
-          <w:color w:val="000000"/>
-          <w:sz w:val="24"/>
-          <w:szCs w:val="24"/>
-        </w:rPr>
-        <w:t>frases</w:t>
-      </w:r>
-      <w:r>
-        <w:rPr>
-          <w:rFonts w:ascii="Arial" w:eastAsia="Times New Roman" w:hAnsi="Arial" w:cs="Arial"/>
-          <w:color w:val="000000"/>
-          <w:sz w:val="24"/>
-          <w:szCs w:val="24"/>
-        </w:rPr>
-        <w:t xml:space="preserve"> criativas para atrair e induzir os usuários a se interessarem e se conscientizarem ao grave problema atual, pois vidas</w:t>
-      </w:r>
-      <w:r>
-        <w:rPr>
-          <w:rFonts w:ascii="Arial" w:eastAsia="Times New Roman" w:hAnsi="Arial" w:cs="Arial"/>
-          <w:color w:val="000000"/>
-          <w:sz w:val="24"/>
-          <w:szCs w:val="24"/>
-        </w:rPr>
-        <w:t xml:space="preserve"> estão sendo perdidas e afinal, um dia po</w:t>
-      </w:r>
-      <w:r>
-        <w:rPr>
-          <w:rFonts w:ascii="Arial" w:eastAsia="Times New Roman" w:hAnsi="Arial" w:cs="Arial"/>
-          <w:color w:val="000000"/>
-          <w:sz w:val="24"/>
-          <w:szCs w:val="24"/>
-        </w:rPr>
-        <w:t xml:space="preserve">de </w:t>
-      </w:r>
-      <w:r>
-        <w:rPr>
-          <w:rFonts w:ascii="Arial" w:eastAsia="Times New Roman" w:hAnsi="Arial" w:cs="Arial"/>
-          <w:color w:val="000000"/>
-          <w:sz w:val="24"/>
-          <w:szCs w:val="24"/>
-        </w:rPr>
-        <w:t>ocorrer com um ente próximo, como um amigo ou parente.</w:t>
-      </w:r>
-    </w:p>
-    <w:p>
-      <w:pPr>
-        <w:spacing w:after="0" w:line="240" w:lineRule="auto"/>
-        <w:jc w:val="both"/>
-        <w:rPr>
-          <w:rFonts w:ascii="Arial" w:eastAsia="Times New Roman" w:hAnsi="Arial" w:cs="Arial"/>
-          <w:color w:val="000000"/>
-          <w:sz w:val="24"/>
-          <w:szCs w:val="24"/>
-        </w:rPr>
-      </w:pPr>
-      <w:r>
-        <w:rPr>
-          <w:rFonts w:ascii="Arial" w:eastAsia="Times New Roman" w:hAnsi="Arial" w:cs="Arial"/>
-          <w:color w:val="000000"/>
-          <w:sz w:val="24"/>
-          <w:szCs w:val="24"/>
-        </w:rPr>
-        <w:t xml:space="preserve">Outro objetivo interessante é a visualização de pessoas cadastradas, cada usuário poderá se marcar e também ver quem é doador, através desse esquema, </w:t>
-      </w:r>
-      <w:proofErr w:type="gramStart"/>
-      <w:r>
-        <w:rPr>
-          <w:rFonts w:ascii="Arial" w:eastAsia="Times New Roman" w:hAnsi="Arial" w:cs="Arial"/>
-          <w:color w:val="000000"/>
-          <w:sz w:val="24"/>
-          <w:szCs w:val="24"/>
-        </w:rPr>
-        <w:t>o boca-a-boca</w:t>
-      </w:r>
-      <w:proofErr w:type="gramEnd"/>
-      <w:r>
-        <w:rPr>
-          <w:rFonts w:ascii="Arial" w:eastAsia="Times New Roman" w:hAnsi="Arial" w:cs="Arial"/>
-          <w:color w:val="000000"/>
-          <w:sz w:val="24"/>
-          <w:szCs w:val="24"/>
-        </w:rPr>
-        <w:t xml:space="preserve"> será essencial para aumentar </w:t>
-      </w:r>
-      <w:r>
-        <w:rPr>
-          <w:rFonts w:ascii="Arial" w:eastAsia="Times New Roman" w:hAnsi="Arial" w:cs="Arial"/>
-          <w:color w:val="000000"/>
-          <w:sz w:val="24"/>
-          <w:szCs w:val="24"/>
-        </w:rPr>
-        <w:t>o número de pessoas cadastradas.</w:t>
-      </w:r>
-    </w:p>
-    <w:p>
-      <w:pPr>
-        <w:spacing w:after="0" w:line="360" w:lineRule="auto"/>
-        <w:jc w:val="both"/>
-        <w:rPr>
-          <w:rFonts w:ascii="Arial" w:eastAsia="Times New Roman" w:hAnsi="Arial" w:cs="Arial"/>
-          <w:color w:val="000000"/>
-          <w:sz w:val="24"/>
-          <w:szCs w:val="24"/>
-        </w:rPr>
-      </w:pPr>
-      <w:r>
-        <w:rPr>
-          <w:rFonts w:ascii="Arial" w:eastAsia="Times New Roman" w:hAnsi="Arial" w:cs="Arial"/>
-          <w:color w:val="000000"/>
-          <w:sz w:val="24"/>
-          <w:szCs w:val="24"/>
-        </w:rPr>
-        <w:t>Continua...</w:t>
-      </w:r>
-    </w:p>
-    <w:p>
-      <w:pPr>
-        <w:spacing w:after="0" w:line="360" w:lineRule="auto"/>
-        <w:jc w:val="both"/>
-        <w:rPr>
-          <w:rFonts w:ascii="Arial" w:eastAsia="Times New Roman" w:hAnsi="Arial" w:cs="Arial"/>
-          <w:color w:val="000000"/>
-          <w:sz w:val="24"/>
-          <w:szCs w:val="24"/>
-        </w:rPr>
-      </w:pPr>
-    </w:p>
-    <w:p>
-      <w:pPr>
-        <w:spacing w:after="0" w:line="360" w:lineRule="auto"/>
-        <w:jc w:val="both"/>
-        <w:rPr>
-          <w:rFonts w:ascii="Arial" w:eastAsia="Times New Roman" w:hAnsi="Arial" w:cs="Arial"/>
-          <w:i/>
-          <w:color w:val="000000"/>
-          <w:sz w:val="20"/>
-          <w:szCs w:val="20"/>
-        </w:rPr>
-      </w:pPr>
-    </w:p>
-    <w:p>
-      <w:pPr>
-        <w:spacing w:after="0" w:line="360" w:lineRule="auto"/>
-        <w:jc w:val="both"/>
-        <w:rPr>
-          <w:rFonts w:ascii="Arial" w:eastAsia="Times New Roman" w:hAnsi="Arial" w:cs="Arial"/>
-          <w:i/>
-          <w:color w:val="000000"/>
-          <w:sz w:val="20"/>
-          <w:szCs w:val="20"/>
-        </w:rPr>
-      </w:pPr>
-    </w:p>
-    <w:p>
-      <w:pPr>
-        <w:spacing w:after="0" w:line="360" w:lineRule="auto"/>
-        <w:jc w:val="both"/>
-        <w:rPr>
-          <w:rFonts w:ascii="Arial" w:eastAsia="Times New Roman" w:hAnsi="Arial" w:cs="Arial"/>
-          <w:i/>
-          <w:color w:val="000000"/>
-          <w:sz w:val="20"/>
-          <w:szCs w:val="20"/>
-        </w:rPr>
-      </w:pPr>
-    </w:p>
-    <w:p>
-      <w:pPr>
-        <w:spacing w:after="0" w:line="360" w:lineRule="auto"/>
-        <w:jc w:val="both"/>
-        <w:rPr>
-          <w:rFonts w:ascii="Arial" w:eastAsia="Times New Roman" w:hAnsi="Arial" w:cs="Arial"/>
-          <w:i/>
-          <w:color w:val="000000"/>
-          <w:sz w:val="20"/>
-          <w:szCs w:val="20"/>
-        </w:rPr>
-      </w:pPr>
-    </w:p>
-    <w:p>
-      <w:pPr>
-        <w:spacing w:after="0" w:line="360" w:lineRule="auto"/>
-        <w:jc w:val="both"/>
-        <w:rPr>
-          <w:rFonts w:ascii="Arial" w:eastAsia="Times New Roman" w:hAnsi="Arial" w:cs="Arial"/>
-          <w:i/>
-          <w:color w:val="000000"/>
-          <w:sz w:val="20"/>
-          <w:szCs w:val="20"/>
-        </w:rPr>
-      </w:pPr>
-    </w:p>
-    <w:p>
-      <w:pPr>
-        <w:spacing w:after="0" w:line="360" w:lineRule="auto"/>
-        <w:jc w:val="both"/>
-        <w:rPr>
-          <w:rFonts w:ascii="Arial" w:eastAsia="Times New Roman" w:hAnsi="Arial" w:cs="Arial"/>
-          <w:i/>
-          <w:color w:val="000000"/>
-          <w:sz w:val="20"/>
-          <w:szCs w:val="20"/>
-        </w:rPr>
-      </w:pPr>
-    </w:p>
-    <w:p>
-      <w:pPr>
-        <w:spacing w:after="0" w:line="360" w:lineRule="auto"/>
-        <w:jc w:val="both"/>
-        <w:rPr>
-          <w:rFonts w:ascii="Arial" w:eastAsia="Times New Roman" w:hAnsi="Arial" w:cs="Arial"/>
-          <w:i/>
-          <w:color w:val="000000"/>
-          <w:sz w:val="20"/>
-          <w:szCs w:val="20"/>
-        </w:rPr>
-      </w:pPr>
-    </w:p>
-    <w:p>
-      <w:pPr>
-        <w:spacing w:after="0" w:line="360" w:lineRule="auto"/>
-        <w:jc w:val="both"/>
-        <w:rPr>
-          <w:rFonts w:ascii="Arial" w:eastAsia="Times New Roman" w:hAnsi="Arial" w:cs="Arial"/>
-          <w:i/>
-          <w:color w:val="000000"/>
-          <w:sz w:val="20"/>
-          <w:szCs w:val="20"/>
-        </w:rPr>
-      </w:pPr>
-    </w:p>
-    <w:p>
-      <w:pPr>
-        <w:spacing w:after="0" w:line="360" w:lineRule="auto"/>
-        <w:jc w:val="both"/>
-        <w:rPr>
-          <w:rFonts w:ascii="Arial" w:eastAsia="Times New Roman" w:hAnsi="Arial" w:cs="Arial"/>
-          <w:i/>
-          <w:color w:val="000000"/>
-          <w:sz w:val="20"/>
-          <w:szCs w:val="20"/>
-        </w:rPr>
-      </w:pPr>
-    </w:p>
-    <w:p>
-      <w:pPr>
-        <w:spacing w:after="0" w:line="360" w:lineRule="auto"/>
-        <w:jc w:val="both"/>
-        <w:rPr>
-          <w:rFonts w:ascii="Arial" w:eastAsia="Times New Roman" w:hAnsi="Arial" w:cs="Arial"/>
-          <w:i/>
-          <w:color w:val="000000"/>
-          <w:sz w:val="20"/>
-          <w:szCs w:val="20"/>
-        </w:rPr>
-      </w:pPr>
-    </w:p>
-    <w:p>
-      <w:pPr>
-        <w:spacing w:after="0" w:line="360" w:lineRule="auto"/>
-        <w:jc w:val="both"/>
-        <w:rPr>
-          <w:rFonts w:ascii="Arial" w:eastAsia="Times New Roman" w:hAnsi="Arial" w:cs="Arial"/>
-          <w:i/>
-          <w:color w:val="000000"/>
-          <w:sz w:val="20"/>
-          <w:szCs w:val="20"/>
-        </w:rPr>
-      </w:pPr>
-    </w:p>
-    <w:p>
-      <w:pPr>
-        <w:spacing w:after="0" w:line="360" w:lineRule="auto"/>
-        <w:jc w:val="both"/>
-        <w:rPr>
-          <w:rFonts w:ascii="Arial" w:eastAsia="Times New Roman" w:hAnsi="Arial" w:cs="Arial"/>
-          <w:i/>
-          <w:color w:val="000000"/>
-          <w:sz w:val="20"/>
-          <w:szCs w:val="20"/>
-        </w:rPr>
-      </w:pPr>
-    </w:p>
-    <w:p>
-      <w:pPr>
-        <w:spacing w:after="0" w:line="360" w:lineRule="auto"/>
-        <w:jc w:val="both"/>
-        <w:rPr>
-          <w:rFonts w:ascii="Arial" w:eastAsia="Times New Roman" w:hAnsi="Arial" w:cs="Arial"/>
-          <w:i/>
-          <w:color w:val="000000"/>
-          <w:sz w:val="20"/>
-          <w:szCs w:val="20"/>
-        </w:rPr>
-      </w:pPr>
-    </w:p>
-    <w:p>
-      <w:pPr>
-        <w:spacing w:after="0" w:line="360" w:lineRule="auto"/>
-        <w:jc w:val="both"/>
-        <w:rPr>
-          <w:rFonts w:ascii="Arial" w:eastAsia="Times New Roman" w:hAnsi="Arial" w:cs="Arial"/>
-          <w:i/>
-          <w:color w:val="000000"/>
-          <w:sz w:val="20"/>
-          <w:szCs w:val="20"/>
-        </w:rPr>
-      </w:pPr>
-    </w:p>
-    <w:p>
-      <w:pPr>
-        <w:spacing w:after="0" w:line="360" w:lineRule="auto"/>
-        <w:jc w:val="both"/>
-        <w:rPr>
-          <w:rFonts w:ascii="Arial" w:eastAsia="Times New Roman" w:hAnsi="Arial" w:cs="Arial"/>
-          <w:i/>
-          <w:color w:val="000000"/>
-          <w:sz w:val="20"/>
-          <w:szCs w:val="20"/>
         </w:rPr>
       </w:pPr>
     </w:p>

--- a/Objetivo/Objetivo - Não Concluido.docx
+++ b/Objetivo/Objetivo - Não Concluido.docx
@@ -16,7 +16,14 @@
           <w:rFonts w:ascii="Arial" w:eastAsia="Times New Roman" w:hAnsi="Arial" w:cs="Arial"/>
           <w:color w:val="000000"/>
         </w:rPr>
-        <w:t xml:space="preserve">Usar a tecnologia em prol de uma causa social, facilitando para as pessoas se voluntariarem na doação de sangue, criando uma ferramenta para os hemocentros reporem seus estoques de sangue através de uma tecnologia ágil, no intuito de facilitar todo o processo na comunicação entre doadores e hemocentros, para </w:t>
+        <w:t>O objetivo é u</w:t>
+      </w:r>
+      <w:r>
+        <w:rPr>
+          <w:rFonts w:ascii="Arial" w:eastAsia="Times New Roman" w:hAnsi="Arial" w:cs="Arial"/>
+          <w:color w:val="000000"/>
+        </w:rPr>
+        <w:t xml:space="preserve">sar a tecnologia em prol de uma causa social, facilitando para as pessoas se voluntariarem na doação de sangue, criando uma ferramenta para os hemocentros reporem seus estoques de sangue através de uma tecnologia ágil, no intuito de facilitar todo o processo na comunicação entre doadores e hemocentros, para </w:t>
       </w:r>
       <w:r>
         <w:rPr>
@@ -323,7 +330,23 @@
           <w:rFonts w:ascii="Arial" w:eastAsia="Times New Roman" w:hAnsi="Arial" w:cs="Arial"/>
           <w:color w:val="000000"/>
         </w:rPr>
-        <w:t xml:space="preserve"> Como forma de agilizar todo o processo de busca por doadores compatíveis, o número de pessoas que precisa ser utilizado em certos casos é essencial para não </w:t>
+        <w:t xml:space="preserve"> Como forma de </w:t>
+      </w:r>
+      <w:proofErr w:type="gramStart"/>
+      <w:r>
+        <w:rPr>
+          <w:rFonts w:ascii="Arial" w:eastAsia="Times New Roman" w:hAnsi="Arial" w:cs="Arial"/>
+          <w:color w:val="000000"/>
+        </w:rPr>
+        <w:t>agilizar</w:t>
+      </w:r>
+      <w:proofErr w:type="gramEnd"/>
+      <w:r>
+        <w:rPr>
+          <w:rFonts w:ascii="Arial" w:eastAsia="Times New Roman" w:hAnsi="Arial" w:cs="Arial"/>
+          <w:color w:val="000000"/>
+        </w:rPr>
+        <w:t xml:space="preserve"> todo o processo de busca por doadores compatíveis, o número de pessoas que precisa ser utilizado em certos casos é essencial para não </w:t>
       </w:r>
       <w:r>
         <w:rPr>
@@ -337,24 +360,69 @@
           <w:rFonts w:ascii="Arial" w:eastAsia="Times New Roman" w:hAnsi="Arial" w:cs="Arial"/>
           <w:color w:val="000000"/>
         </w:rPr>
-        <w:t xml:space="preserve"> a meta buscada. </w:t>
-      </w:r>
-    </w:p>
-    <w:p>
-      <w:pPr>
-        <w:spacing w:after="0" w:line="360" w:lineRule="auto"/>
-        <w:jc w:val="both"/>
-        <w:rPr>
-          <w:rFonts w:ascii="Arial" w:eastAsia="Times New Roman" w:hAnsi="Arial" w:cs="Arial"/>
-          <w:color w:val="000000"/>
-        </w:rPr>
-      </w:pPr>
-      <w:r>
-        <w:rPr>
-          <w:rFonts w:ascii="Arial" w:eastAsia="Times New Roman" w:hAnsi="Arial" w:cs="Arial"/>
-          <w:color w:val="000000"/>
-        </w:rPr>
-        <w:t>Apesar dos dias habituais, a falta de sangue está causando adiamento de cirurgias, esperas sem fim por doadores e há a falta de sangue em todos os locais, cidades e estados possíveis. De início</w:t>
+        <w:t xml:space="preserve"> a meta buscada.</w:t>
+      </w:r>
+    </w:p>
+    <w:p>
+      <w:pPr>
+        <w:spacing w:after="0" w:line="360" w:lineRule="auto"/>
+        <w:jc w:val="both"/>
+        <w:rPr>
+          <w:rFonts w:ascii="Arial" w:eastAsia="Times New Roman" w:hAnsi="Arial" w:cs="Arial"/>
+          <w:color w:val="000000"/>
+        </w:rPr>
+      </w:pPr>
+      <w:r>
+        <w:rPr>
+          <w:rFonts w:ascii="Arial" w:eastAsia="Times New Roman" w:hAnsi="Arial" w:cs="Arial"/>
+          <w:color w:val="000000"/>
+        </w:rPr>
+        <w:t>At</w:t>
+      </w:r>
+      <w:r>
+        <w:rPr>
+          <w:rFonts w:ascii="Arial" w:eastAsia="Times New Roman" w:hAnsi="Arial" w:cs="Arial"/>
+          <w:color w:val="000000"/>
+        </w:rPr>
+        <w:t>ualmente, no Brasil, a situação é drástica, pois, como exemplos, o estoque de sangue da Santa Casa de São Paulo está com a capacidade de 30%</w:t>
+      </w:r>
+      <w:r>
+        <w:rPr>
+          <w:rFonts w:ascii="Arial" w:eastAsia="Times New Roman" w:hAnsi="Arial" w:cs="Arial"/>
+          <w:color w:val="000000"/>
+        </w:rPr>
+        <w:t>, em Belo Horizonte o número de doadores diminuiu 17%, em Curitiba 30%, no Rio de Janeiro caiu quase pela metade.</w:t>
+      </w:r>
+      <w:r>
+        <w:rPr>
+          <w:rFonts w:ascii="Arial" w:eastAsia="Times New Roman" w:hAnsi="Arial" w:cs="Arial"/>
+          <w:color w:val="000000"/>
+        </w:rPr>
+        <w:t xml:space="preserve"> Isso mostra que os doadores deixam de ir devido ao frio. No caso da professora Anna Maria Trapp, foi cancelada a cirurgia para a remoção de um tumor, toda a família se uniu e divulgou o problema na Internet, enfim, no outro dia ela conseguiu fazer a cirurgia. [1]</w:t>
+      </w:r>
+    </w:p>
+    <w:p>
+      <w:pPr>
+        <w:spacing w:after="0" w:line="360" w:lineRule="auto"/>
+        <w:jc w:val="both"/>
+        <w:rPr>
+          <w:rFonts w:ascii="Arial" w:eastAsia="Times New Roman" w:hAnsi="Arial" w:cs="Arial"/>
+          <w:color w:val="000000"/>
+        </w:rPr>
+      </w:pPr>
+      <w:r>
+        <w:rPr>
+          <w:rFonts w:ascii="Arial" w:eastAsia="Times New Roman" w:hAnsi="Arial" w:cs="Arial"/>
+          <w:color w:val="000000"/>
+        </w:rPr>
+        <w:t xml:space="preserve">É seguindo o caso da professora que há o comprometimento em realizar este projeto ágil para sanar todos estes problemas de buscas por doadores, com este padrão de raciocínio, a interação com redes sociais trará mais expectativas para as pessoas necessitadas.  </w:t>
+      </w:r>
+      <w:r>
+        <w:rPr>
+          <w:rFonts w:ascii="Arial" w:eastAsia="Times New Roman" w:hAnsi="Arial" w:cs="Arial"/>
+          <w:color w:val="000000"/>
+        </w:rPr>
+        <w:t>De início</w:t>
       </w:r>
       <w:r>
         <w:rPr>
@@ -368,7 +436,29 @@
           <w:rFonts w:ascii="Arial" w:eastAsia="Times New Roman" w:hAnsi="Arial" w:cs="Arial"/>
           <w:color w:val="000000"/>
         </w:rPr>
-        <w:t xml:space="preserve"> trataremos um processo de divulgação maior da web site com a ajuda dos próprios hemocentros e hospitais e pelas redes sociais, que é o maior fluxo de pessoas concentradas a todo o momento, focaremos também em um slogan, banners e </w:t>
+        <w:t xml:space="preserve"> trataremos um processo de divulgação maior da web site com a ajuda dos próprios hemocentros</w:t>
+      </w:r>
+      <w:r>
+        <w:rPr>
+          <w:rFonts w:ascii="Arial" w:eastAsia="Times New Roman" w:hAnsi="Arial" w:cs="Arial"/>
+          <w:color w:val="000000"/>
+        </w:rPr>
+        <w:t>,</w:t>
+      </w:r>
+      <w:r>
+        <w:rPr>
+          <w:rFonts w:ascii="Arial" w:eastAsia="Times New Roman" w:hAnsi="Arial" w:cs="Arial"/>
+          <w:color w:val="000000"/>
+        </w:rPr>
+        <w:t xml:space="preserve"> hospitais e pelas redes sociais, que é o maior fluxo de pessoas concentradas a todo o momento, focaremos também em um slogan, </w:t>
+      </w:r>
+      <w:r>
+        <w:rPr>
+          <w:rFonts w:ascii="Arial" w:eastAsia="Times New Roman" w:hAnsi="Arial" w:cs="Arial"/>
+          <w:color w:val="000000"/>
+        </w:rPr>
+        <w:lastRenderedPageBreak/>
+        <w:t xml:space="preserve">banners e </w:t>
       </w:r>
       <w:r>
         <w:rPr>
@@ -458,212 +548,356 @@
           <w:rFonts w:ascii="Arial" w:eastAsia="Times New Roman" w:hAnsi="Arial" w:cs="Arial"/>
           <w:color w:val="000000"/>
         </w:rPr>
-        <w:t xml:space="preserve">A metodologia ágil para esse processo é transformar o curto tempo em qualidade do software, unindo a adaptação com a melhoria contínua. Uma das maiores prioridades </w:t>
-      </w:r>
-      <w:r>
-        <w:rPr>
-          <w:rFonts w:ascii="Arial" w:eastAsia="Times New Roman" w:hAnsi="Arial" w:cs="Arial"/>
-          <w:color w:val="000000"/>
+        <w:t>A metodologia ágil para esse processo é transformar o curto tempo em qualidade do software, unindo a adaptação com a melhoria contínua. Uma das maiores prioridades é a interação com os possíveis doadores</w:t>
+      </w:r>
+      <w:r>
+        <w:rPr>
+          <w:rFonts w:ascii="Arial" w:eastAsia="Times New Roman" w:hAnsi="Arial" w:cs="Arial"/>
+          <w:color w:val="000000"/>
+        </w:rPr>
+        <w:t xml:space="preserve">, mantendo </w:t>
+      </w:r>
+      <w:r>
+        <w:rPr>
+          <w:rFonts w:ascii="Arial" w:eastAsia="Times New Roman" w:hAnsi="Arial" w:cs="Arial"/>
+          <w:color w:val="000000"/>
+        </w:rPr>
+        <w:t xml:space="preserve">a atenção </w:t>
+      </w:r>
+      <w:r>
+        <w:rPr>
+          <w:rFonts w:ascii="Arial" w:eastAsia="Times New Roman" w:hAnsi="Arial" w:cs="Arial"/>
+          <w:color w:val="000000"/>
+        </w:rPr>
+        <w:t xml:space="preserve">total </w:t>
+      </w:r>
+      <w:r>
+        <w:rPr>
+          <w:rFonts w:ascii="Arial" w:eastAsia="Times New Roman" w:hAnsi="Arial" w:cs="Arial"/>
+          <w:color w:val="000000"/>
+        </w:rPr>
+        <w:t xml:space="preserve">para todos, esclarecendo dúvidas frequentes, atualizando-se com novas campanhas, </w:t>
+      </w:r>
+      <w:r>
+        <w:rPr>
+          <w:rFonts w:ascii="Arial" w:eastAsia="Times New Roman" w:hAnsi="Arial" w:cs="Arial"/>
+          <w:color w:val="000000"/>
+        </w:rPr>
+        <w:t>se empenhando</w:t>
+      </w:r>
+      <w:r>
+        <w:rPr>
+          <w:rFonts w:ascii="Arial" w:eastAsia="Times New Roman" w:hAnsi="Arial" w:cs="Arial"/>
+          <w:color w:val="000000"/>
+        </w:rPr>
+        <w:t xml:space="preserve"> completamente para a população.</w:t>
+      </w:r>
+      <w:r>
+        <w:rPr>
+          <w:rFonts w:ascii="Arial" w:eastAsia="Times New Roman" w:hAnsi="Arial" w:cs="Arial"/>
+          <w:color w:val="000000"/>
+        </w:rPr>
+        <w:t xml:space="preserve"> Outra metodologia ágil é a implementação de códigos com um número de linhas bem menor, </w:t>
+      </w:r>
+      <w:r>
+        <w:rPr>
+          <w:rFonts w:ascii="Arial" w:eastAsia="Times New Roman" w:hAnsi="Arial" w:cs="Arial"/>
+          <w:color w:val="000000"/>
+        </w:rPr>
+        <w:t xml:space="preserve">simplificando todas as classes e métodos possíveis, eliminando todas as funções desnecessárias. </w:t>
+      </w:r>
+    </w:p>
+    <w:p>
+      <w:pPr>
+        <w:spacing w:after="0" w:line="360" w:lineRule="auto"/>
+        <w:jc w:val="both"/>
+        <w:rPr>
+          <w:rFonts w:ascii="Arial" w:eastAsia="Times New Roman" w:hAnsi="Arial" w:cs="Arial"/>
+          <w:color w:val="000000"/>
+        </w:rPr>
+      </w:pPr>
+      <w:r>
+        <w:rPr>
+          <w:rFonts w:ascii="Arial" w:eastAsia="Times New Roman" w:hAnsi="Arial" w:cs="Arial"/>
+          <w:color w:val="000000"/>
+        </w:rPr>
+        <w:t xml:space="preserve">A coragem em implantar um suporte ideal para todo o processo de desenvolvimento com um bom relacionamento e uma boa comunicação com todos os tipos de pessoas, a aceitação e a avaliação em relação </w:t>
+      </w:r>
+      <w:r>
+        <w:rPr>
+          <w:rFonts w:ascii="Arial" w:eastAsia="Times New Roman" w:hAnsi="Arial" w:cs="Arial"/>
+          <w:color w:val="000000"/>
+        </w:rPr>
+        <w:t>à</w:t>
+      </w:r>
+      <w:r>
+        <w:rPr>
+          <w:rFonts w:ascii="Arial" w:eastAsia="Times New Roman" w:hAnsi="Arial" w:cs="Arial"/>
+          <w:color w:val="000000"/>
+        </w:rPr>
+        <w:t xml:space="preserve"> mudança é essencial para obter uma continuidade no projeto e tudo isso mostra que é necessário unir </w:t>
+      </w:r>
+      <w:r>
+        <w:rPr>
+          <w:rFonts w:ascii="Arial" w:eastAsia="Times New Roman" w:hAnsi="Arial" w:cs="Arial"/>
+          <w:color w:val="000000"/>
+        </w:rPr>
+        <w:t>a tecnologia</w:t>
+      </w:r>
+      <w:r>
+        <w:rPr>
+          <w:rFonts w:ascii="Arial" w:eastAsia="Times New Roman" w:hAnsi="Arial" w:cs="Arial"/>
+          <w:color w:val="000000"/>
+        </w:rPr>
+        <w:t xml:space="preserve"> ágil </w:t>
+      </w:r>
+      <w:r>
+        <w:rPr>
+          <w:rFonts w:ascii="Arial" w:eastAsia="Times New Roman" w:hAnsi="Arial" w:cs="Arial"/>
+          <w:color w:val="000000"/>
+        </w:rPr>
+        <w:t xml:space="preserve">para atrair novas oportunidades para crescimento do site e </w:t>
+      </w:r>
+      <w:r>
+        <w:rPr>
+          <w:rFonts w:ascii="Arial" w:eastAsia="Times New Roman" w:hAnsi="Arial" w:cs="Arial"/>
+          <w:color w:val="000000"/>
+        </w:rPr>
+        <w:t xml:space="preserve">priorizar o foco principal. </w:t>
+      </w:r>
+    </w:p>
+    <w:p>
+      <w:pPr>
+        <w:spacing w:after="0" w:line="360" w:lineRule="auto"/>
+        <w:jc w:val="both"/>
+        <w:rPr>
+          <w:rFonts w:ascii="Arial" w:eastAsia="Times New Roman" w:hAnsi="Arial" w:cs="Arial"/>
+          <w:color w:val="000000"/>
+          <w:sz w:val="24"/>
+          <w:szCs w:val="24"/>
+        </w:rPr>
+      </w:pPr>
+    </w:p>
+    <w:p>
+      <w:pPr>
+        <w:spacing w:after="0" w:line="360" w:lineRule="auto"/>
+        <w:jc w:val="both"/>
+        <w:rPr>
+          <w:rFonts w:ascii="Arial" w:eastAsia="Times New Roman" w:hAnsi="Arial" w:cs="Arial"/>
+          <w:color w:val="000000"/>
+          <w:sz w:val="24"/>
+          <w:szCs w:val="24"/>
+        </w:rPr>
+      </w:pPr>
+    </w:p>
+    <w:p>
+      <w:pPr>
+        <w:spacing w:after="0" w:line="360" w:lineRule="auto"/>
+        <w:jc w:val="both"/>
+        <w:rPr>
+          <w:rFonts w:ascii="Arial" w:eastAsia="Times New Roman" w:hAnsi="Arial" w:cs="Arial"/>
+          <w:color w:val="000000"/>
+          <w:sz w:val="24"/>
+          <w:szCs w:val="24"/>
+        </w:rPr>
+      </w:pPr>
+    </w:p>
+    <w:p>
+      <w:pPr>
+        <w:spacing w:after="0" w:line="360" w:lineRule="auto"/>
+        <w:jc w:val="both"/>
+        <w:rPr>
+          <w:rFonts w:ascii="Arial" w:eastAsia="Times New Roman" w:hAnsi="Arial" w:cs="Arial"/>
+          <w:color w:val="000000"/>
+          <w:sz w:val="24"/>
+          <w:szCs w:val="24"/>
+        </w:rPr>
+      </w:pPr>
+    </w:p>
+    <w:p>
+      <w:pPr>
+        <w:spacing w:after="0" w:line="360" w:lineRule="auto"/>
+        <w:jc w:val="both"/>
+        <w:rPr>
+          <w:rFonts w:ascii="Arial" w:eastAsia="Times New Roman" w:hAnsi="Arial" w:cs="Arial"/>
+          <w:color w:val="000000"/>
+          <w:sz w:val="24"/>
+          <w:szCs w:val="24"/>
+        </w:rPr>
+      </w:pPr>
+    </w:p>
+    <w:p>
+      <w:pPr>
+        <w:spacing w:after="0" w:line="360" w:lineRule="auto"/>
+        <w:jc w:val="both"/>
+        <w:rPr>
+          <w:rFonts w:ascii="Arial" w:eastAsia="Times New Roman" w:hAnsi="Arial" w:cs="Arial"/>
+          <w:color w:val="000000"/>
+          <w:sz w:val="24"/>
+          <w:szCs w:val="24"/>
+        </w:rPr>
+      </w:pPr>
+    </w:p>
+    <w:p>
+      <w:pPr>
+        <w:spacing w:after="0" w:line="360" w:lineRule="auto"/>
+        <w:jc w:val="both"/>
+        <w:rPr>
+          <w:rFonts w:ascii="Arial" w:eastAsia="Times New Roman" w:hAnsi="Arial" w:cs="Arial"/>
+          <w:color w:val="000000"/>
+          <w:sz w:val="24"/>
+          <w:szCs w:val="24"/>
+        </w:rPr>
+      </w:pPr>
+    </w:p>
+    <w:p>
+      <w:pPr>
+        <w:spacing w:after="0" w:line="360" w:lineRule="auto"/>
+        <w:jc w:val="both"/>
+        <w:rPr>
+          <w:rFonts w:ascii="Arial" w:eastAsia="Times New Roman" w:hAnsi="Arial" w:cs="Arial"/>
+          <w:color w:val="000000"/>
+          <w:sz w:val="24"/>
+          <w:szCs w:val="24"/>
+        </w:rPr>
+      </w:pPr>
+    </w:p>
+    <w:p>
+      <w:pPr>
+        <w:spacing w:after="0" w:line="360" w:lineRule="auto"/>
+        <w:jc w:val="both"/>
+        <w:rPr>
+          <w:rFonts w:ascii="Arial" w:eastAsia="Times New Roman" w:hAnsi="Arial" w:cs="Arial"/>
+          <w:color w:val="000000"/>
+          <w:sz w:val="24"/>
+          <w:szCs w:val="24"/>
+        </w:rPr>
+      </w:pPr>
+    </w:p>
+    <w:p>
+      <w:pPr>
+        <w:spacing w:after="0" w:line="360" w:lineRule="auto"/>
+        <w:jc w:val="both"/>
+        <w:rPr>
+          <w:rFonts w:ascii="Arial" w:eastAsia="Times New Roman" w:hAnsi="Arial" w:cs="Arial"/>
+          <w:color w:val="000000"/>
+          <w:sz w:val="24"/>
+          <w:szCs w:val="24"/>
+        </w:rPr>
+      </w:pPr>
+    </w:p>
+    <w:p>
+      <w:pPr>
+        <w:spacing w:after="0" w:line="360" w:lineRule="auto"/>
+        <w:jc w:val="both"/>
+        <w:rPr>
+          <w:rFonts w:ascii="Arial" w:eastAsia="Times New Roman" w:hAnsi="Arial" w:cs="Arial"/>
+          <w:color w:val="000000"/>
+          <w:sz w:val="24"/>
+          <w:szCs w:val="24"/>
+        </w:rPr>
+      </w:pPr>
+    </w:p>
+    <w:p>
+      <w:pPr>
+        <w:spacing w:after="0" w:line="360" w:lineRule="auto"/>
+        <w:jc w:val="both"/>
+        <w:rPr>
+          <w:rFonts w:ascii="Arial" w:eastAsia="Times New Roman" w:hAnsi="Arial" w:cs="Arial"/>
+          <w:color w:val="000000"/>
+          <w:sz w:val="24"/>
+          <w:szCs w:val="24"/>
+        </w:rPr>
+      </w:pPr>
+    </w:p>
+    <w:p>
+      <w:pPr>
+        <w:spacing w:after="0" w:line="360" w:lineRule="auto"/>
+        <w:jc w:val="both"/>
+        <w:rPr>
+          <w:rFonts w:ascii="Arial" w:eastAsia="Times New Roman" w:hAnsi="Arial" w:cs="Arial"/>
+          <w:color w:val="000000"/>
+          <w:sz w:val="24"/>
+          <w:szCs w:val="24"/>
+        </w:rPr>
+      </w:pPr>
+    </w:p>
+    <w:p>
+      <w:pPr>
+        <w:spacing w:after="0" w:line="360" w:lineRule="auto"/>
+        <w:jc w:val="both"/>
+        <w:rPr>
+          <w:rFonts w:ascii="Arial" w:eastAsia="Times New Roman" w:hAnsi="Arial" w:cs="Arial"/>
+          <w:color w:val="000000"/>
+          <w:sz w:val="24"/>
+          <w:szCs w:val="24"/>
+        </w:rPr>
+      </w:pPr>
+    </w:p>
+    <w:p>
+      <w:pPr>
+        <w:spacing w:after="0" w:line="360" w:lineRule="auto"/>
+        <w:jc w:val="both"/>
+        <w:rPr>
+          <w:rFonts w:ascii="Arial" w:eastAsia="Times New Roman" w:hAnsi="Arial" w:cs="Arial"/>
+          <w:color w:val="000000"/>
+          <w:sz w:val="24"/>
+          <w:szCs w:val="24"/>
+        </w:rPr>
+      </w:pPr>
+    </w:p>
+    <w:p>
+      <w:pPr>
+        <w:spacing w:after="0" w:line="360" w:lineRule="auto"/>
+        <w:jc w:val="both"/>
+        <w:rPr>
+          <w:rFonts w:ascii="Arial" w:eastAsia="Times New Roman" w:hAnsi="Arial" w:cs="Arial"/>
+          <w:color w:val="000000"/>
+          <w:sz w:val="24"/>
+          <w:szCs w:val="24"/>
+        </w:rPr>
+      </w:pPr>
+    </w:p>
+    <w:p>
+      <w:pPr>
+        <w:spacing w:after="0" w:line="360" w:lineRule="auto"/>
+        <w:jc w:val="both"/>
+        <w:rPr>
+          <w:rFonts w:ascii="Arial" w:eastAsia="Times New Roman" w:hAnsi="Arial" w:cs="Arial"/>
+          <w:color w:val="000000"/>
+          <w:sz w:val="24"/>
+          <w:szCs w:val="24"/>
+        </w:rPr>
+      </w:pPr>
+      <w:proofErr w:type="gramStart"/>
+      <w:r>
+        <w:rPr>
+          <w:rFonts w:ascii="Arial" w:eastAsia="Times New Roman" w:hAnsi="Arial" w:cs="Arial"/>
+          <w:color w:val="000000"/>
+          <w:sz w:val="24"/>
+          <w:szCs w:val="24"/>
         </w:rPr>
         <w:lastRenderedPageBreak/>
-        <w:t>é a interação com os possíveis doadores</w:t>
-      </w:r>
-      <w:r>
-        <w:rPr>
-          <w:rFonts w:ascii="Arial" w:eastAsia="Times New Roman" w:hAnsi="Arial" w:cs="Arial"/>
-          <w:color w:val="000000"/>
-        </w:rPr>
-        <w:t xml:space="preserve">, mantendo </w:t>
-      </w:r>
-      <w:r>
-        <w:rPr>
-          <w:rFonts w:ascii="Arial" w:eastAsia="Times New Roman" w:hAnsi="Arial" w:cs="Arial"/>
-          <w:color w:val="000000"/>
-        </w:rPr>
-        <w:t xml:space="preserve">a atenção </w:t>
-      </w:r>
-      <w:r>
-        <w:rPr>
-          <w:rFonts w:ascii="Arial" w:eastAsia="Times New Roman" w:hAnsi="Arial" w:cs="Arial"/>
-          <w:color w:val="000000"/>
-        </w:rPr>
-        <w:t xml:space="preserve">total </w:t>
-      </w:r>
-      <w:r>
-        <w:rPr>
-          <w:rFonts w:ascii="Arial" w:eastAsia="Times New Roman" w:hAnsi="Arial" w:cs="Arial"/>
-          <w:color w:val="000000"/>
-        </w:rPr>
-        <w:t>para todos, esclarecendo dúvidas frequentes, atualizando-se com novas campanhas, interagindo completamente para a população.</w:t>
-      </w:r>
-      <w:r>
-        <w:rPr>
-          <w:rFonts w:ascii="Arial" w:eastAsia="Times New Roman" w:hAnsi="Arial" w:cs="Arial"/>
-          <w:color w:val="000000"/>
-        </w:rPr>
-        <w:t xml:space="preserve"> Outra metodologia ágil é a </w:t>
-      </w:r>
-      <w:proofErr w:type="gramStart"/>
-      <w:r>
-        <w:rPr>
-          <w:rFonts w:ascii="Arial" w:eastAsia="Times New Roman" w:hAnsi="Arial" w:cs="Arial"/>
-          <w:color w:val="000000"/>
-        </w:rPr>
-        <w:t>implementação</w:t>
+        <w:t xml:space="preserve">“ESTA SEMANA A UNIMED </w:t>
+      </w:r>
+      <w:r>
+        <w:rPr>
+          <w:rFonts w:ascii="Arial" w:eastAsia="Times New Roman" w:hAnsi="Arial" w:cs="Arial"/>
+          <w:color w:val="000000"/>
+          <w:sz w:val="24"/>
+          <w:szCs w:val="24"/>
+        </w:rPr>
+        <w:t>DE ARAÇATUBA ESTAVA PRECISANDO URGENTE DE BOLSAS DE SANGUE, TINHA ATÉ UM CARRO COM ALTO FALANTE ANUNCIANDO NAS RUAS.</w:t>
       </w:r>
       <w:proofErr w:type="gramEnd"/>
       <w:r>
         <w:rPr>
           <w:rFonts w:ascii="Arial" w:eastAsia="Times New Roman" w:hAnsi="Arial" w:cs="Arial"/>
           <w:color w:val="000000"/>
-        </w:rPr>
-        <w:t xml:space="preserve"> de códigos com um número de linhas bem menor, </w:t>
-      </w:r>
-      <w:r>
-        <w:rPr>
-          <w:rFonts w:ascii="Arial" w:eastAsia="Times New Roman" w:hAnsi="Arial" w:cs="Arial"/>
-          <w:color w:val="000000"/>
-        </w:rPr>
-        <w:t xml:space="preserve">simplificando todas as classes e métodos possíveis, eliminando todas as funções desnecessárias. </w:t>
-      </w:r>
-    </w:p>
-    <w:p>
-      <w:pPr>
-        <w:spacing w:after="0" w:line="360" w:lineRule="auto"/>
-        <w:jc w:val="both"/>
-        <w:rPr>
-          <w:rFonts w:ascii="Arial" w:eastAsia="Times New Roman" w:hAnsi="Arial" w:cs="Arial"/>
-          <w:color w:val="000000"/>
-        </w:rPr>
-      </w:pPr>
-      <w:r>
-        <w:rPr>
-          <w:rFonts w:ascii="Arial" w:eastAsia="Times New Roman" w:hAnsi="Arial" w:cs="Arial"/>
-          <w:color w:val="000000"/>
-        </w:rPr>
-        <w:t xml:space="preserve">A coragem em implantar um suporte ideal para todo o processo de desenvolvimento com um bom relacionamento e uma boa comunicação com todos os tipos de pessoas, a aceitação e a avaliação em relação </w:t>
-      </w:r>
-      <w:proofErr w:type="gramStart"/>
-      <w:r>
-        <w:rPr>
-          <w:rFonts w:ascii="Arial" w:eastAsia="Times New Roman" w:hAnsi="Arial" w:cs="Arial"/>
-          <w:color w:val="000000"/>
-        </w:rPr>
-        <w:t>a</w:t>
-      </w:r>
-      <w:proofErr w:type="gramEnd"/>
-      <w:r>
-        <w:rPr>
-          <w:rFonts w:ascii="Arial" w:eastAsia="Times New Roman" w:hAnsi="Arial" w:cs="Arial"/>
-          <w:color w:val="000000"/>
-        </w:rPr>
-        <w:t xml:space="preserve"> mudança é essencial para se obter uma continuidade no projeto e tudo isso mostra que é necessário unir o desenvolvimento ágil </w:t>
-      </w:r>
-      <w:r>
-        <w:rPr>
-          <w:rFonts w:ascii="Arial" w:eastAsia="Times New Roman" w:hAnsi="Arial" w:cs="Arial"/>
-          <w:color w:val="000000"/>
-        </w:rPr>
-        <w:t>para atrair novas oportunidades para crescimento do web site e manter</w:t>
-      </w:r>
-      <w:r>
-        <w:rPr>
-          <w:rFonts w:ascii="Arial" w:eastAsia="Times New Roman" w:hAnsi="Arial" w:cs="Arial"/>
-          <w:color w:val="000000"/>
-        </w:rPr>
-        <w:t>-se no topo.</w:t>
-      </w:r>
-    </w:p>
-    <w:p>
-      <w:pPr>
-        <w:spacing w:after="0" w:line="360" w:lineRule="auto"/>
-        <w:jc w:val="both"/>
-        <w:rPr>
-          <w:rFonts w:ascii="Arial" w:eastAsia="Times New Roman" w:hAnsi="Arial" w:cs="Arial"/>
-          <w:color w:val="000000"/>
-          <w:sz w:val="24"/>
-          <w:szCs w:val="24"/>
-        </w:rPr>
-      </w:pPr>
-      <w:r>
-        <w:rPr>
-          <w:rFonts w:ascii="Arial" w:eastAsia="Times New Roman" w:hAnsi="Arial" w:cs="Arial"/>
-          <w:color w:val="000000"/>
-          <w:u w:val="single"/>
-        </w:rPr>
-        <w:t xml:space="preserve">Atualmente, no Brasil, aproximadamente 1,7% da população são doadores de sangue, isso mostra que este ato voluntário é baixo, pois </w:t>
-      </w:r>
-      <w:proofErr w:type="gramStart"/>
-      <w:r>
-        <w:rPr>
-          <w:rFonts w:ascii="Arial" w:eastAsia="Times New Roman" w:hAnsi="Arial" w:cs="Arial"/>
-          <w:color w:val="000000"/>
-          <w:u w:val="single"/>
-        </w:rPr>
-        <w:t>a todo momento</w:t>
-      </w:r>
-      <w:proofErr w:type="gramEnd"/>
-      <w:r>
-        <w:rPr>
-          <w:rFonts w:ascii="Arial" w:eastAsia="Times New Roman" w:hAnsi="Arial" w:cs="Arial"/>
-          <w:color w:val="000000"/>
-          <w:u w:val="single"/>
-        </w:rPr>
-        <w:t xml:space="preserve"> precisa-se de bolsas de sangue e dificilmente</w:t>
-      </w:r>
-      <w:r>
-        <w:rPr>
-          <w:rFonts w:ascii="Arial" w:eastAsia="Times New Roman" w:hAnsi="Arial" w:cs="Arial"/>
-          <w:color w:val="000000"/>
-          <w:sz w:val="24"/>
-          <w:szCs w:val="24"/>
-        </w:rPr>
-        <w:t xml:space="preserve"> (editar)</w:t>
-      </w:r>
-    </w:p>
-    <w:p>
-      <w:pPr>
-        <w:spacing w:after="0" w:line="360" w:lineRule="auto"/>
-        <w:jc w:val="both"/>
-        <w:rPr>
-          <w:rFonts w:ascii="Arial" w:eastAsia="Times New Roman" w:hAnsi="Arial" w:cs="Arial"/>
-          <w:color w:val="000000"/>
-          <w:sz w:val="24"/>
-          <w:szCs w:val="24"/>
-        </w:rPr>
-      </w:pPr>
-    </w:p>
-    <w:p>
-      <w:pPr>
-        <w:spacing w:after="0" w:line="360" w:lineRule="auto"/>
-        <w:jc w:val="both"/>
-        <w:rPr>
-          <w:rFonts w:ascii="Arial" w:eastAsia="Times New Roman" w:hAnsi="Arial" w:cs="Arial"/>
-          <w:color w:val="000000"/>
-          <w:sz w:val="24"/>
-          <w:szCs w:val="24"/>
-        </w:rPr>
-      </w:pPr>
-    </w:p>
-    <w:p>
-      <w:pPr>
-        <w:spacing w:after="0" w:line="360" w:lineRule="auto"/>
-        <w:jc w:val="both"/>
-        <w:rPr>
-          <w:rFonts w:ascii="Arial" w:eastAsia="Times New Roman" w:hAnsi="Arial" w:cs="Arial"/>
-          <w:color w:val="000000"/>
-          <w:sz w:val="24"/>
-          <w:szCs w:val="24"/>
-        </w:rPr>
-      </w:pPr>
-      <w:r>
-        <w:rPr>
-          <w:rFonts w:ascii="Arial" w:eastAsia="Times New Roman" w:hAnsi="Arial" w:cs="Arial"/>
-          <w:color w:val="000000"/>
-          <w:sz w:val="24"/>
-          <w:szCs w:val="24"/>
-        </w:rPr>
-        <w:t>“ESTA SEMANA A UNIMED  DE ARAÇATUBA ESTAVA PRECISANDO URGENTE DE BOLSAS DE SANGUE, TINHA ATÉ UM CARRO COM ALTO FALANTE ANUNCIANDO NAS RUAS. PROCURAREI ALGO A RESPEITO SOBRE ISSO.</w:t>
+          <w:sz w:val="24"/>
+          <w:szCs w:val="24"/>
+        </w:rPr>
+        <w:t xml:space="preserve"> PROCURAREI ALGO A RESPEITO SOBRE ISSO.</w:t>
       </w:r>
       <w:r>
         <w:rPr>
@@ -674,110 +908,16 @@
         </w:rPr>
         <w:t xml:space="preserve"> </w:t>
       </w:r>
-      <w:r>
-        <w:rPr>
-          <w:rFonts w:ascii="Arial" w:eastAsia="Times New Roman" w:hAnsi="Arial" w:cs="Arial"/>
-          <w:color w:val="000000"/>
-          <w:sz w:val="24"/>
-          <w:szCs w:val="24"/>
-        </w:rPr>
-        <w:t>“</w:t>
-      </w:r>
-    </w:p>
-    <w:p>
-      <w:pPr>
-        <w:spacing w:after="0" w:line="360" w:lineRule="auto"/>
-        <w:jc w:val="both"/>
-        <w:rPr>
-          <w:rFonts w:ascii="Arial" w:eastAsia="Times New Roman" w:hAnsi="Arial" w:cs="Arial"/>
-          <w:color w:val="000000"/>
-          <w:sz w:val="24"/>
-          <w:szCs w:val="24"/>
-        </w:rPr>
-      </w:pPr>
-    </w:p>
-    <w:p>
-      <w:pPr>
-        <w:spacing w:after="0" w:line="360" w:lineRule="auto"/>
-        <w:jc w:val="both"/>
-        <w:rPr>
-          <w:rFonts w:ascii="Arial" w:eastAsia="Times New Roman" w:hAnsi="Arial" w:cs="Arial"/>
-          <w:color w:val="000000"/>
-          <w:sz w:val="24"/>
-          <w:szCs w:val="24"/>
-        </w:rPr>
-      </w:pPr>
-      <w:r>
-        <w:rPr>
-          <w:rFonts w:ascii="Arial" w:eastAsia="Times New Roman" w:hAnsi="Arial" w:cs="Arial"/>
-          <w:color w:val="000000"/>
-          <w:sz w:val="24"/>
-          <w:szCs w:val="24"/>
-        </w:rPr>
-        <w:t>Continua...</w:t>
-      </w:r>
-    </w:p>
-    <w:p>
-      <w:pPr>
-        <w:spacing w:after="0" w:line="360" w:lineRule="auto"/>
-        <w:jc w:val="both"/>
-        <w:rPr>
-          <w:rFonts w:ascii="Arial" w:eastAsia="Times New Roman" w:hAnsi="Arial" w:cs="Arial"/>
-          <w:color w:val="000000"/>
-          <w:sz w:val="24"/>
-          <w:szCs w:val="24"/>
-        </w:rPr>
-      </w:pPr>
-    </w:p>
-    <w:p>
-      <w:pPr>
-        <w:spacing w:after="0" w:line="360" w:lineRule="auto"/>
-        <w:jc w:val="both"/>
-        <w:rPr>
-          <w:rFonts w:ascii="Arial" w:eastAsia="Times New Roman" w:hAnsi="Arial" w:cs="Arial"/>
-          <w:i/>
-          <w:color w:val="000000"/>
-          <w:sz w:val="20"/>
-          <w:szCs w:val="20"/>
-        </w:rPr>
-      </w:pPr>
-    </w:p>
-    <w:p>
-      <w:pPr>
-        <w:spacing w:after="0" w:line="360" w:lineRule="auto"/>
-        <w:jc w:val="both"/>
-        <w:rPr>
-          <w:rFonts w:ascii="Arial" w:eastAsia="Times New Roman" w:hAnsi="Arial" w:cs="Arial"/>
-          <w:i/>
-          <w:color w:val="000000"/>
-          <w:sz w:val="20"/>
-          <w:szCs w:val="20"/>
-        </w:rPr>
-      </w:pPr>
-    </w:p>
-    <w:p>
-      <w:pPr>
-        <w:spacing w:after="0" w:line="360" w:lineRule="auto"/>
-        <w:jc w:val="both"/>
-        <w:rPr>
-          <w:rFonts w:ascii="Arial" w:eastAsia="Times New Roman" w:hAnsi="Arial" w:cs="Arial"/>
-          <w:i/>
-          <w:color w:val="000000"/>
-          <w:sz w:val="20"/>
-          <w:szCs w:val="20"/>
-        </w:rPr>
-      </w:pPr>
-    </w:p>
-    <w:p>
-      <w:pPr>
-        <w:spacing w:after="0" w:line="360" w:lineRule="auto"/>
-        <w:jc w:val="both"/>
-        <w:rPr>
-          <w:rFonts w:ascii="Arial" w:eastAsia="Times New Roman" w:hAnsi="Arial" w:cs="Arial"/>
-          <w:i/>
-          <w:color w:val="000000"/>
-          <w:sz w:val="20"/>
-          <w:szCs w:val="20"/>
+    </w:p>
+    <w:p>
+      <w:pPr>
+        <w:spacing w:after="0" w:line="360" w:lineRule="auto"/>
+        <w:jc w:val="both"/>
+        <w:rPr>
+          <w:rFonts w:ascii="Arial" w:eastAsia="Times New Roman" w:hAnsi="Arial" w:cs="Arial"/>
+          <w:color w:val="000000"/>
+          <w:sz w:val="24"/>
+          <w:szCs w:val="24"/>
         </w:rPr>
       </w:pPr>
     </w:p>
